--- a/Assignment/DSAass.docx
+++ b/Assignment/DSAass.docx
@@ -680,7 +680,7 @@
             </w:rPr>
             <w:fldChar w:fldCharType="separate"/>
           </w:r>
-          <w:hyperlink w:anchor="_Toc150633492" w:history="1">
+          <w:hyperlink w:anchor="_Toc151896553" w:history="1">
             <w:r>
               <w:rPr>
                 <w:rStyle w:val="Hyperlink"/>
@@ -711,7 +711,7 @@
                 <w:webHidden/>
                 <w:sz w:val="28"/>
               </w:rPr>
-              <w:instrText xml:space="preserve"> PAGEREF _Toc150633492 \h </w:instrText>
+              <w:instrText xml:space="preserve"> PAGEREF _Toc151896553 \h </w:instrText>
             </w:r>
             <w:r>
               <w:rPr>
@@ -757,7 +757,7 @@
               <w:sz w:val="28"/>
             </w:rPr>
           </w:pPr>
-          <w:hyperlink w:anchor="_Toc150633493" w:history="1">
+          <w:hyperlink w:anchor="_Toc151896554" w:history="1">
             <w:r>
               <w:rPr>
                 <w:rStyle w:val="Hyperlink"/>
@@ -788,7 +788,7 @@
                 <w:webHidden/>
                 <w:sz w:val="28"/>
               </w:rPr>
-              <w:instrText xml:space="preserve"> PAGEREF _Toc150633493 \h </w:instrText>
+              <w:instrText xml:space="preserve"> PAGEREF _Toc151896554 \h </w:instrText>
             </w:r>
             <w:r>
               <w:rPr>
@@ -834,7 +834,7 @@
               <w:sz w:val="28"/>
             </w:rPr>
           </w:pPr>
-          <w:hyperlink w:anchor="_Toc150633494" w:history="1">
+          <w:hyperlink w:anchor="_Toc151896555" w:history="1">
             <w:r>
               <w:rPr>
                 <w:rStyle w:val="Hyperlink"/>
@@ -865,7 +865,7 @@
                 <w:webHidden/>
                 <w:sz w:val="28"/>
               </w:rPr>
-              <w:instrText xml:space="preserve"> PAGEREF _Toc150633494 \h </w:instrText>
+              <w:instrText xml:space="preserve"> PAGEREF _Toc151896555 \h </w:instrText>
             </w:r>
             <w:r>
               <w:rPr>
@@ -911,14 +911,30 @@
               <w:sz w:val="28"/>
             </w:rPr>
           </w:pPr>
-          <w:hyperlink w:anchor="_Toc150633495" w:history="1">
+          <w:hyperlink w:anchor="_Toc151896556" w:history="1">
             <w:r>
               <w:rPr>
                 <w:rStyle w:val="Hyperlink"/>
                 <w:noProof/>
                 <w:sz w:val="28"/>
               </w:rPr>
-              <w:t>4. Implement a program to convert infix notation to postfix notation using stack.</w:t>
+              <w:t xml:space="preserve">4. Implement a </w:t>
+            </w:r>
+            <w:r>
+              <w:rPr>
+                <w:rStyle w:val="Hyperlink"/>
+                <w:noProof/>
+                <w:sz w:val="32"/>
+              </w:rPr>
+              <w:t>program</w:t>
+            </w:r>
+            <w:r>
+              <w:rPr>
+                <w:rStyle w:val="Hyperlink"/>
+                <w:noProof/>
+                <w:sz w:val="28"/>
+              </w:rPr>
+              <w:t xml:space="preserve"> to convert infix notation to postfix notation using stack.</w:t>
             </w:r>
             <w:r>
               <w:rPr>
@@ -942,7 +958,7 @@
                 <w:webHidden/>
                 <w:sz w:val="28"/>
               </w:rPr>
-              <w:instrText xml:space="preserve"> PAGEREF _Toc150633495 \h </w:instrText>
+              <w:instrText xml:space="preserve"> PAGEREF _Toc151896556 \h </w:instrText>
             </w:r>
             <w:r>
               <w:rPr>
@@ -988,7 +1004,7 @@
               <w:sz w:val="28"/>
             </w:rPr>
           </w:pPr>
-          <w:hyperlink w:anchor="_Toc150633496" w:history="1">
+          <w:hyperlink w:anchor="_Toc151896557" w:history="1">
             <w:r>
               <w:rPr>
                 <w:rStyle w:val="Hyperlink"/>
@@ -1019,7 +1035,7 @@
                 <w:webHidden/>
                 <w:sz w:val="28"/>
               </w:rPr>
-              <w:instrText xml:space="preserve"> PAGEREF _Toc150633496 \h </w:instrText>
+              <w:instrText xml:space="preserve"> PAGEREF _Toc151896557 \h </w:instrText>
             </w:r>
             <w:r>
               <w:rPr>
@@ -1065,7 +1081,7 @@
               <w:sz w:val="28"/>
             </w:rPr>
           </w:pPr>
-          <w:hyperlink w:anchor="_Toc150633497" w:history="1">
+          <w:hyperlink w:anchor="_Toc151896558" w:history="1">
             <w:r>
               <w:rPr>
                 <w:rStyle w:val="Hyperlink"/>
@@ -1096,7 +1112,7 @@
                 <w:webHidden/>
                 <w:sz w:val="28"/>
               </w:rPr>
-              <w:instrText xml:space="preserve"> PAGEREF _Toc150633497 \h </w:instrText>
+              <w:instrText xml:space="preserve"> PAGEREF _Toc151896558 \h </w:instrText>
             </w:r>
             <w:r>
               <w:rPr>
@@ -1142,7 +1158,7 @@
               <w:sz w:val="28"/>
             </w:rPr>
           </w:pPr>
-          <w:hyperlink w:anchor="_Toc150633498" w:history="1">
+          <w:hyperlink w:anchor="_Toc151896559" w:history="1">
             <w:r>
               <w:rPr>
                 <w:rStyle w:val="Hyperlink"/>
@@ -1173,7 +1189,7 @@
                 <w:webHidden/>
                 <w:sz w:val="28"/>
               </w:rPr>
-              <w:instrText xml:space="preserve"> PAGEREF _Toc150633498 \h </w:instrText>
+              <w:instrText xml:space="preserve"> PAGEREF _Toc151896559 \h </w:instrText>
             </w:r>
             <w:r>
               <w:rPr>
@@ -1219,7 +1235,7 @@
               <w:sz w:val="28"/>
             </w:rPr>
           </w:pPr>
-          <w:hyperlink w:anchor="_Toc150633499" w:history="1">
+          <w:hyperlink w:anchor="_Toc151896560" w:history="1">
             <w:r>
               <w:rPr>
                 <w:rStyle w:val="Hyperlink"/>
@@ -1250,7 +1266,7 @@
                 <w:webHidden/>
                 <w:sz w:val="28"/>
               </w:rPr>
-              <w:instrText xml:space="preserve"> PAGEREF _Toc150633499 \h </w:instrText>
+              <w:instrText xml:space="preserve"> PAGEREF _Toc151896560 \h </w:instrText>
             </w:r>
             <w:r>
               <w:rPr>
@@ -1296,7 +1312,7 @@
               <w:sz w:val="28"/>
             </w:rPr>
           </w:pPr>
-          <w:hyperlink w:anchor="_Toc150633500" w:history="1">
+          <w:hyperlink w:anchor="_Toc151896561" w:history="1">
             <w:r>
               <w:rPr>
                 <w:rStyle w:val="Hyperlink"/>
@@ -1327,7 +1343,7 @@
                 <w:webHidden/>
                 <w:sz w:val="28"/>
               </w:rPr>
-              <w:instrText xml:space="preserve"> PAGEREF _Toc150633500 \h </w:instrText>
+              <w:instrText xml:space="preserve"> PAGEREF _Toc151896561 \h </w:instrText>
             </w:r>
             <w:r>
               <w:rPr>
@@ -1373,7 +1389,7 @@
               <w:sz w:val="28"/>
             </w:rPr>
           </w:pPr>
-          <w:hyperlink w:anchor="_Toc150633501" w:history="1">
+          <w:hyperlink w:anchor="_Toc151896562" w:history="1">
             <w:r>
               <w:rPr>
                 <w:rStyle w:val="Hyperlink"/>
@@ -1404,7 +1420,7 @@
                 <w:webHidden/>
                 <w:sz w:val="28"/>
               </w:rPr>
-              <w:instrText xml:space="preserve"> PAGEREF _Toc150633501 \h </w:instrText>
+              <w:instrText xml:space="preserve"> PAGEREF _Toc151896562 \h </w:instrText>
             </w:r>
             <w:r>
               <w:rPr>
@@ -1427,7 +1443,7 @@
                 <w:webHidden/>
                 <w:sz w:val="28"/>
               </w:rPr>
-              <w:t>23</w:t>
+              <w:t>24</w:t>
             </w:r>
             <w:r>
               <w:rPr>
@@ -1450,7 +1466,7 @@
               <w:sz w:val="28"/>
             </w:rPr>
           </w:pPr>
-          <w:hyperlink w:anchor="_Toc150633502" w:history="1">
+          <w:hyperlink w:anchor="_Toc151896563" w:history="1">
             <w:r>
               <w:rPr>
                 <w:rStyle w:val="Hyperlink"/>
@@ -1481,7 +1497,7 @@
                 <w:webHidden/>
                 <w:sz w:val="28"/>
               </w:rPr>
-              <w:instrText xml:space="preserve"> PAGEREF _Toc150633502 \h </w:instrText>
+              <w:instrText xml:space="preserve"> PAGEREF _Toc151896563 \h </w:instrText>
             </w:r>
             <w:r>
               <w:rPr>
@@ -1504,7 +1520,7 @@
                 <w:webHidden/>
                 <w:sz w:val="28"/>
               </w:rPr>
-              <w:t>23</w:t>
+              <w:t>26</w:t>
             </w:r>
             <w:r>
               <w:rPr>
@@ -1527,7 +1543,7 @@
               <w:sz w:val="28"/>
             </w:rPr>
           </w:pPr>
-          <w:hyperlink w:anchor="_Toc150633503" w:history="1">
+          <w:hyperlink w:anchor="_Toc151896564" w:history="1">
             <w:r>
               <w:rPr>
                 <w:rStyle w:val="Hyperlink"/>
@@ -1558,7 +1574,7 @@
                 <w:webHidden/>
                 <w:sz w:val="28"/>
               </w:rPr>
-              <w:instrText xml:space="preserve"> PAGEREF _Toc150633503 \h </w:instrText>
+              <w:instrText xml:space="preserve"> PAGEREF _Toc151896564 \h </w:instrText>
             </w:r>
             <w:r>
               <w:rPr>
@@ -1581,7 +1597,7 @@
                 <w:webHidden/>
                 <w:sz w:val="28"/>
               </w:rPr>
-              <w:t>23</w:t>
+              <w:t>30</w:t>
             </w:r>
             <w:r>
               <w:rPr>
@@ -1604,14 +1620,14 @@
               <w:sz w:val="28"/>
             </w:rPr>
           </w:pPr>
-          <w:hyperlink w:anchor="_Toc150633504" w:history="1">
+          <w:hyperlink w:anchor="_Toc151896565" w:history="1">
             <w:r>
               <w:rPr>
                 <w:rStyle w:val="Hyperlink"/>
                 <w:noProof/>
                 <w:sz w:val="28"/>
               </w:rPr>
-              <w:t>13. Create an one dimensional array with values22,4,67,34,12,87,89,2656,9. Perform the following sorting operation on an array to sort the data in ascending order.</w:t>
+              <w:t>13. Create an one dimensional array with values 22,4,67,34,12,87,89,2656,9. Perform the following sorting operation on an array to sort the data in ascending order.</w:t>
             </w:r>
             <w:r>
               <w:rPr>
@@ -1635,7 +1651,7 @@
                 <w:webHidden/>
                 <w:sz w:val="28"/>
               </w:rPr>
-              <w:instrText xml:space="preserve"> PAGEREF _Toc150633504 \h </w:instrText>
+              <w:instrText xml:space="preserve"> PAGEREF _Toc151896565 \h </w:instrText>
             </w:r>
             <w:r>
               <w:rPr>
@@ -1658,7 +1674,7 @@
                 <w:webHidden/>
                 <w:sz w:val="28"/>
               </w:rPr>
-              <w:t>23</w:t>
+              <w:t>31</w:t>
             </w:r>
             <w:r>
               <w:rPr>
@@ -1680,7 +1696,7 @@
               <w:noProof/>
             </w:rPr>
           </w:pPr>
-          <w:hyperlink w:anchor="_Toc150633505" w:history="1">
+          <w:hyperlink w:anchor="_Toc151896566" w:history="1">
             <w:r>
               <w:rPr>
                 <w:rStyle w:val="Hyperlink"/>
@@ -1711,7 +1727,7 @@
                 <w:webHidden/>
                 <w:sz w:val="28"/>
               </w:rPr>
-              <w:instrText xml:space="preserve"> PAGEREF _Toc150633505 \h </w:instrText>
+              <w:instrText xml:space="preserve"> PAGEREF _Toc151896566 \h </w:instrText>
             </w:r>
             <w:r>
               <w:rPr>
@@ -1734,7 +1750,7 @@
                 <w:webHidden/>
                 <w:sz w:val="28"/>
               </w:rPr>
-              <w:t>27</w:t>
+              <w:t>36</w:t>
             </w:r>
             <w:r>
               <w:rPr>
@@ -1776,7 +1792,7 @@
       <w:pPr>
         <w:pStyle w:val="MyHeading"/>
       </w:pPr>
-      <w:bookmarkStart w:id="0" w:name="_Toc150633492"/>
+      <w:bookmarkStart w:id="0" w:name="_Toc151896553"/>
       <w:r>
         <w:lastRenderedPageBreak/>
         <w:t>1. Introduction to array. Create an array to perform the following</w:t>
@@ -2203,7 +2219,7 @@
       <w:pPr>
         <w:pStyle w:val="MyHeading"/>
       </w:pPr>
-      <w:bookmarkStart w:id="1" w:name="_Toc150633493"/>
+      <w:bookmarkStart w:id="1" w:name="_Toc151896554"/>
       <w:r>
         <w:t>2. Introduction to string. Perform the following operation on string.</w:t>
       </w:r>
@@ -3213,7 +3229,7 @@
       <w:pPr>
         <w:pStyle w:val="MyHeading"/>
       </w:pPr>
-      <w:bookmarkStart w:id="2" w:name="_Toc150633494"/>
+      <w:bookmarkStart w:id="2" w:name="_Toc151896555"/>
       <w:r>
         <w:t>3. Implement a program for stack that performs following operations</w:t>
       </w:r>
@@ -4390,7 +4406,7 @@
       <w:pPr>
         <w:pStyle w:val="MyHeading"/>
       </w:pPr>
-      <w:bookmarkStart w:id="3" w:name="_Toc150633495"/>
+      <w:bookmarkStart w:id="3" w:name="_Toc151896556"/>
       <w:r>
         <w:t>4. Implement a program to convert infix notation to postfix notation</w:t>
       </w:r>
@@ -6068,7 +6084,7 @@
       <w:pPr>
         <w:pStyle w:val="MyHeading"/>
       </w:pPr>
-      <w:bookmarkStart w:id="4" w:name="_Toc150633496"/>
+      <w:bookmarkStart w:id="4" w:name="_Toc151896557"/>
       <w:r>
         <w:t>5. Write a program to implement Queue using arrays that performs</w:t>
       </w:r>
@@ -8148,7 +8164,7 @@
       <w:pPr>
         <w:pStyle w:val="MyHeading"/>
       </w:pPr>
-      <w:bookmarkStart w:id="5" w:name="_Toc150633497"/>
+      <w:bookmarkStart w:id="5" w:name="_Toc151896558"/>
       <w:r>
         <w:lastRenderedPageBreak/>
         <w:t>6. Write a program to implement Circular Queue using arrays that</w:t>
@@ -10522,7 +10538,7 @@
       <w:pPr>
         <w:pStyle w:val="MyHeading"/>
       </w:pPr>
-      <w:bookmarkStart w:id="6" w:name="_Toc150633498"/>
+      <w:bookmarkStart w:id="6" w:name="_Toc151896559"/>
       <w:r>
         <w:t>7. Write a menu driven program to implement following operations</w:t>
       </w:r>
@@ -13491,7 +13507,7 @@
       <w:pPr>
         <w:pStyle w:val="MyHeading"/>
       </w:pPr>
-      <w:bookmarkStart w:id="7" w:name="_Toc150633499"/>
+      <w:bookmarkStart w:id="7" w:name="_Toc151896560"/>
       <w:r>
         <w:t>8. Write a program to implement following operations on the doubly</w:t>
       </w:r>
@@ -15431,7 +15447,7 @@
       <w:pPr>
         <w:pStyle w:val="MyHeading"/>
       </w:pPr>
-      <w:bookmarkStart w:id="8" w:name="_Toc150633500"/>
+      <w:bookmarkStart w:id="8" w:name="_Toc151896561"/>
       <w:r>
         <w:t>9. Write a program to create a Binary search tree.</w:t>
       </w:r>
@@ -15441,12 +15457,366 @@
       <w:pPr>
         <w:pStyle w:val="ListParagraph"/>
       </w:pPr>
+      <w:r>
+        <w:t>#include &lt;stdio.h&gt;</w:t>
+      </w:r>
+    </w:p>
+    <w:p>
+      <w:pPr>
+        <w:pStyle w:val="ListParagraph"/>
+      </w:pPr>
+      <w:r>
+        <w:t>#include &lt;stdlib.h&gt;</w:t>
+      </w:r>
+    </w:p>
+    <w:p>
+      <w:pPr>
+        <w:pStyle w:val="ListParagraph"/>
+      </w:pPr>
+    </w:p>
+    <w:p>
+      <w:pPr>
+        <w:pStyle w:val="ListParagraph"/>
+      </w:pPr>
+      <w:r>
+        <w:t>// Node structure for the Binary Search Tree</w:t>
+      </w:r>
+    </w:p>
+    <w:p>
+      <w:pPr>
+        <w:pStyle w:val="ListParagraph"/>
+      </w:pPr>
+      <w:r>
+        <w:t>struct Node {</w:t>
+      </w:r>
+    </w:p>
+    <w:p>
+      <w:pPr>
+        <w:pStyle w:val="ListParagraph"/>
+      </w:pPr>
+      <w:r>
+        <w:t xml:space="preserve">    int data;</w:t>
+      </w:r>
+    </w:p>
+    <w:p>
+      <w:pPr>
+        <w:pStyle w:val="ListParagraph"/>
+      </w:pPr>
+      <w:r>
+        <w:t xml:space="preserve">    struct Node* left;</w:t>
+      </w:r>
+    </w:p>
+    <w:p>
+      <w:pPr>
+        <w:pStyle w:val="ListParagraph"/>
+      </w:pPr>
+      <w:r>
+        <w:t xml:space="preserve">    struct Node* right;</w:t>
+      </w:r>
+    </w:p>
+    <w:p>
+      <w:pPr>
+        <w:pStyle w:val="ListParagraph"/>
+      </w:pPr>
+      <w:r>
+        <w:t>};</w:t>
+      </w:r>
+    </w:p>
+    <w:p>
+      <w:pPr>
+        <w:pStyle w:val="ListParagraph"/>
+      </w:pPr>
+    </w:p>
+    <w:p>
+      <w:pPr>
+        <w:pStyle w:val="ListParagraph"/>
+      </w:pPr>
+      <w:r>
+        <w:t>// Function to create a new node</w:t>
+      </w:r>
+    </w:p>
+    <w:p>
+      <w:pPr>
+        <w:pStyle w:val="ListParagraph"/>
+      </w:pPr>
+      <w:r>
+        <w:t>struct Node* createNode(int key) {</w:t>
+      </w:r>
+    </w:p>
+    <w:p>
+      <w:pPr>
+        <w:pStyle w:val="ListParagraph"/>
+      </w:pPr>
+      <w:r>
+        <w:t xml:space="preserve">    struct Node* newNode = (struct Node*)malloc(sizeof(struct Node));</w:t>
+      </w:r>
+    </w:p>
+    <w:p>
+      <w:pPr>
+        <w:pStyle w:val="ListParagraph"/>
+      </w:pPr>
+      <w:r>
+        <w:t xml:space="preserve">    newNode-&gt;data = key;</w:t>
+      </w:r>
+    </w:p>
+    <w:p>
+      <w:pPr>
+        <w:pStyle w:val="ListParagraph"/>
+      </w:pPr>
+      <w:r>
+        <w:t xml:space="preserve">    newNode-&gt;left = newNode-&gt;right = NULL;</w:t>
+      </w:r>
+    </w:p>
+    <w:p>
+      <w:pPr>
+        <w:pStyle w:val="ListParagraph"/>
+      </w:pPr>
+      <w:r>
+        <w:t xml:space="preserve">    return newNode;</w:t>
+      </w:r>
+    </w:p>
+    <w:p>
+      <w:pPr>
+        <w:pStyle w:val="ListParagraph"/>
+      </w:pPr>
+      <w:r>
+        <w:t>}</w:t>
+      </w:r>
+    </w:p>
+    <w:p>
+      <w:pPr>
+        <w:pStyle w:val="ListParagraph"/>
+      </w:pPr>
+    </w:p>
+    <w:p>
+      <w:pPr>
+        <w:pStyle w:val="ListParagraph"/>
+      </w:pPr>
+      <w:r>
+        <w:t>// Function to insert a new key into BST</w:t>
+      </w:r>
+    </w:p>
+    <w:p>
+      <w:pPr>
+        <w:pStyle w:val="ListParagraph"/>
+      </w:pPr>
+      <w:r>
+        <w:t>struct Node* insert(struct Node* root, int key) {</w:t>
+      </w:r>
+    </w:p>
+    <w:p>
+      <w:pPr>
+        <w:pStyle w:val="ListParagraph"/>
+      </w:pPr>
+      <w:r>
+        <w:t xml:space="preserve">    if (root == NULL)</w:t>
+      </w:r>
+    </w:p>
+    <w:p>
+      <w:pPr>
+        <w:pStyle w:val="ListParagraph"/>
+      </w:pPr>
+      <w:r>
+        <w:t xml:space="preserve">        return createNode(key);</w:t>
+      </w:r>
+    </w:p>
+    <w:p>
+      <w:pPr>
+        <w:pStyle w:val="ListParagraph"/>
+      </w:pPr>
+    </w:p>
+    <w:p>
+      <w:pPr>
+        <w:pStyle w:val="ListParagraph"/>
+      </w:pPr>
+      <w:r>
+        <w:t xml:space="preserve">    if (key &lt; root-&gt;data)</w:t>
+      </w:r>
+    </w:p>
+    <w:p>
+      <w:pPr>
+        <w:pStyle w:val="ListParagraph"/>
+      </w:pPr>
+      <w:r>
+        <w:t xml:space="preserve">        root-&gt;left = insert(root-&gt;left, key);</w:t>
+      </w:r>
+    </w:p>
+    <w:p>
+      <w:pPr>
+        <w:pStyle w:val="ListParagraph"/>
+      </w:pPr>
+      <w:r>
+        <w:t xml:space="preserve">    else if (key &gt; root-&gt;data)</w:t>
+      </w:r>
+    </w:p>
+    <w:p>
+      <w:pPr>
+        <w:pStyle w:val="ListParagraph"/>
+      </w:pPr>
+      <w:r>
+        <w:t xml:space="preserve">        root-&gt;right = insert(root-&gt;right, key);</w:t>
+      </w:r>
+    </w:p>
+    <w:p>
+      <w:pPr>
+        <w:pStyle w:val="ListParagraph"/>
+      </w:pPr>
+      <w:r>
+        <w:t xml:space="preserve">    </w:t>
+      </w:r>
+      <w:r>
+        <w:t>else // Duplicate keys not allowed</w:t>
+      </w:r>
+    </w:p>
+    <w:p>
+      <w:pPr>
+        <w:pStyle w:val="ListParagraph"/>
+      </w:pPr>
+      <w:r>
+        <w:t xml:space="preserve">        </w:t>
+      </w:r>
+      <w:r>
+        <w:t>printf(“Duplicate not allowed!!!\n”);</w:t>
+      </w:r>
+    </w:p>
+    <w:p>
+      <w:pPr>
+        <w:pStyle w:val="ListParagraph"/>
+      </w:pPr>
+      <w:r>
+        <w:t xml:space="preserve">    return root;</w:t>
+      </w:r>
+    </w:p>
+    <w:p>
+      <w:pPr>
+        <w:pStyle w:val="ListParagraph"/>
+      </w:pPr>
+      <w:r>
+        <w:t>}</w:t>
+      </w:r>
+    </w:p>
+    <w:p>
+      <w:pPr>
+        <w:pStyle w:val="ListParagraph"/>
+      </w:pPr>
+    </w:p>
+    <w:p>
+      <w:pPr>
+        <w:pStyle w:val="ListParagraph"/>
+      </w:pPr>
+    </w:p>
+    <w:p>
+      <w:pPr>
+        <w:pStyle w:val="ListParagraph"/>
+      </w:pPr>
+      <w:r>
+        <w:t>int main() {</w:t>
+      </w:r>
+    </w:p>
+    <w:p>
+      <w:pPr>
+        <w:pStyle w:val="ListParagraph"/>
+      </w:pPr>
+      <w:r>
+        <w:t xml:space="preserve">    struct Node* root = NULL;</w:t>
+      </w:r>
+    </w:p>
+    <w:p>
+      <w:pPr>
+        <w:pStyle w:val="ListParagraph"/>
+      </w:pPr>
+    </w:p>
+    <w:p>
+      <w:pPr>
+        <w:pStyle w:val="ListParagraph"/>
+      </w:pPr>
+      <w:r>
+        <w:lastRenderedPageBreak/>
+        <w:t xml:space="preserve">    // Inserting keys into the BST</w:t>
+      </w:r>
+    </w:p>
+    <w:p>
+      <w:pPr>
+        <w:pStyle w:val="ListParagraph"/>
+      </w:pPr>
+      <w:r>
+        <w:t xml:space="preserve">    root = insert(root, 50);</w:t>
+      </w:r>
+    </w:p>
+    <w:p>
+      <w:pPr>
+        <w:pStyle w:val="ListParagraph"/>
+      </w:pPr>
+      <w:r>
+        <w:t xml:space="preserve">    insert(root, 30);</w:t>
+      </w:r>
+    </w:p>
+    <w:p>
+      <w:pPr>
+        <w:pStyle w:val="ListParagraph"/>
+      </w:pPr>
+      <w:r>
+        <w:t xml:space="preserve">    insert(root, 20);</w:t>
+      </w:r>
+    </w:p>
+    <w:p>
+      <w:pPr>
+        <w:pStyle w:val="ListParagraph"/>
+      </w:pPr>
+      <w:r>
+        <w:t xml:space="preserve">    insert(root, 40);</w:t>
+      </w:r>
+    </w:p>
+    <w:p>
+      <w:pPr>
+        <w:pStyle w:val="ListParagraph"/>
+      </w:pPr>
+      <w:r>
+        <w:t xml:space="preserve">    insert(root, 70);</w:t>
+      </w:r>
+    </w:p>
+    <w:p>
+      <w:pPr>
+        <w:pStyle w:val="ListParagraph"/>
+      </w:pPr>
+      <w:r>
+        <w:t xml:space="preserve">    insert(root, 60);</w:t>
+      </w:r>
+    </w:p>
+    <w:p>
+      <w:pPr>
+        <w:pStyle w:val="ListParagraph"/>
+      </w:pPr>
+      <w:r>
+        <w:t xml:space="preserve">    insert(root, 80);</w:t>
+      </w:r>
+    </w:p>
+    <w:p>
+      <w:pPr>
+        <w:pStyle w:val="ListParagraph"/>
+      </w:pPr>
+    </w:p>
+    <w:p>
+      <w:pPr>
+        <w:pStyle w:val="ListParagraph"/>
+      </w:pPr>
+      <w:r>
+        <w:t xml:space="preserve">    return 0;</w:t>
+      </w:r>
+    </w:p>
+    <w:p>
+      <w:pPr>
+        <w:pStyle w:val="ListParagraph"/>
+      </w:pPr>
+      <w:r>
+        <w:t>}</w:t>
+      </w:r>
     </w:p>
     <w:p>
       <w:pPr>
         <w:pStyle w:val="MyHeading"/>
       </w:pPr>
-      <w:bookmarkStart w:id="9" w:name="_Toc150633501"/>
+      <w:bookmarkStart w:id="9" w:name="_Toc151896562"/>
       <w:r>
         <w:t>10. Implement recursive and non-recursive tree traversing methods in</w:t>
       </w:r>
@@ -15477,9 +15847,785 @@
     </w:p>
     <w:p>
       <w:pPr>
+        <w:pStyle w:val="ListParagraph"/>
+      </w:pPr>
+      <w:r>
+        <w:t>#include &lt;stdio.h&gt;</w:t>
+      </w:r>
+    </w:p>
+    <w:p>
+      <w:pPr>
+        <w:pStyle w:val="ListParagraph"/>
+      </w:pPr>
+      <w:r>
+        <w:t>#include &lt;stdlib.h&gt;</w:t>
+      </w:r>
+    </w:p>
+    <w:p>
+      <w:pPr>
+        <w:pStyle w:val="ListParagraph"/>
+      </w:pPr>
+    </w:p>
+    <w:p>
+      <w:pPr>
+        <w:pStyle w:val="ListParagraph"/>
+      </w:pPr>
+      <w:r>
+        <w:t>// Node structure for the Binary Search Tree</w:t>
+      </w:r>
+    </w:p>
+    <w:p>
+      <w:pPr>
+        <w:pStyle w:val="ListParagraph"/>
+      </w:pPr>
+      <w:r>
+        <w:t>struct Node {</w:t>
+      </w:r>
+    </w:p>
+    <w:p>
+      <w:pPr>
+        <w:pStyle w:val="ListParagraph"/>
+      </w:pPr>
+      <w:r>
+        <w:t xml:space="preserve">    int data;</w:t>
+      </w:r>
+    </w:p>
+    <w:p>
+      <w:pPr>
+        <w:pStyle w:val="ListParagraph"/>
+      </w:pPr>
+      <w:r>
+        <w:t xml:space="preserve">    struct Node* left;</w:t>
+      </w:r>
+    </w:p>
+    <w:p>
+      <w:pPr>
+        <w:pStyle w:val="ListParagraph"/>
+      </w:pPr>
+      <w:r>
+        <w:t xml:space="preserve">    struct Node* right;</w:t>
+      </w:r>
+    </w:p>
+    <w:p>
+      <w:pPr>
+        <w:pStyle w:val="ListParagraph"/>
+      </w:pPr>
+      <w:r>
+        <w:t>};</w:t>
+      </w:r>
+    </w:p>
+    <w:p>
+      <w:pPr>
+        <w:pStyle w:val="ListParagraph"/>
+      </w:pPr>
+    </w:p>
+    <w:p>
+      <w:pPr>
+        <w:pStyle w:val="ListParagraph"/>
+      </w:pPr>
+      <w:r>
+        <w:t>// Function to create a new node</w:t>
+      </w:r>
+    </w:p>
+    <w:p>
+      <w:pPr>
+        <w:pStyle w:val="ListParagraph"/>
+      </w:pPr>
+      <w:r>
+        <w:t>struct Node* createNode(int key) {</w:t>
+      </w:r>
+    </w:p>
+    <w:p>
+      <w:pPr>
+        <w:pStyle w:val="ListParagraph"/>
+      </w:pPr>
+      <w:r>
+        <w:t xml:space="preserve">    struct Node* newNode = (struct Node*)malloc(sizeof(struct Node));</w:t>
+      </w:r>
+    </w:p>
+    <w:p>
+      <w:pPr>
+        <w:pStyle w:val="ListParagraph"/>
+      </w:pPr>
+      <w:r>
+        <w:t xml:space="preserve">    newNode-&gt;data = key;</w:t>
+      </w:r>
+    </w:p>
+    <w:p>
+      <w:pPr>
+        <w:pStyle w:val="ListParagraph"/>
+      </w:pPr>
+      <w:r>
+        <w:t xml:space="preserve">    newNode-&gt;left = newNode-&gt;right = NULL;</w:t>
+      </w:r>
+    </w:p>
+    <w:p>
+      <w:pPr>
+        <w:pStyle w:val="ListParagraph"/>
+      </w:pPr>
+      <w:r>
+        <w:t xml:space="preserve">    return newNode;</w:t>
+      </w:r>
+    </w:p>
+    <w:p>
+      <w:pPr>
+        <w:pStyle w:val="ListParagraph"/>
+      </w:pPr>
+      <w:r>
+        <w:t>}</w:t>
+      </w:r>
+    </w:p>
+    <w:p>
+      <w:pPr>
+        <w:pStyle w:val="ListParagraph"/>
+      </w:pPr>
+    </w:p>
+    <w:p>
+      <w:pPr>
+        <w:pStyle w:val="ListParagraph"/>
+      </w:pPr>
+      <w:r>
+        <w:t>// Function to insert a new key into BST</w:t>
+      </w:r>
+    </w:p>
+    <w:p>
+      <w:pPr>
+        <w:pStyle w:val="ListParagraph"/>
+      </w:pPr>
+      <w:r>
+        <w:t>struct Node* insert(struct Node* root, int key) {</w:t>
+      </w:r>
+    </w:p>
+    <w:p>
+      <w:pPr>
+        <w:pStyle w:val="ListParagraph"/>
+      </w:pPr>
+      <w:r>
+        <w:t xml:space="preserve">    if (root == NULL)</w:t>
+      </w:r>
+    </w:p>
+    <w:p>
+      <w:pPr>
+        <w:pStyle w:val="ListParagraph"/>
+      </w:pPr>
+      <w:r>
+        <w:t xml:space="preserve">        return createNode(key);</w:t>
+      </w:r>
+    </w:p>
+    <w:p>
+      <w:pPr>
+        <w:pStyle w:val="ListParagraph"/>
+      </w:pPr>
+    </w:p>
+    <w:p>
+      <w:pPr>
+        <w:pStyle w:val="ListParagraph"/>
+      </w:pPr>
+      <w:r>
+        <w:t xml:space="preserve">    if (key &lt; root-&gt;data)</w:t>
+      </w:r>
+    </w:p>
+    <w:p>
+      <w:pPr>
+        <w:pStyle w:val="ListParagraph"/>
+      </w:pPr>
+      <w:r>
+        <w:t xml:space="preserve">        root-&gt;left = insert(root-&gt;left, key);</w:t>
+      </w:r>
+    </w:p>
+    <w:p>
+      <w:pPr>
+        <w:pStyle w:val="ListParagraph"/>
+      </w:pPr>
+      <w:r>
+        <w:t xml:space="preserve">    else if (key &gt; root-&gt;data)</w:t>
+      </w:r>
+    </w:p>
+    <w:p>
+      <w:pPr>
+        <w:pStyle w:val="ListParagraph"/>
+      </w:pPr>
+      <w:r>
+        <w:t xml:space="preserve">        root-&gt;right = insert(root-&gt;right, key);</w:t>
+      </w:r>
+    </w:p>
+    <w:p>
+      <w:pPr>
+        <w:pStyle w:val="ListParagraph"/>
+      </w:pPr>
+      <w:r>
+        <w:lastRenderedPageBreak/>
+        <w:t xml:space="preserve">    </w:t>
+      </w:r>
+      <w:r>
+        <w:t>else // Duplicate keys not allowed</w:t>
+      </w:r>
+    </w:p>
+    <w:p>
+      <w:pPr>
+        <w:pStyle w:val="ListParagraph"/>
+      </w:pPr>
+      <w:r>
+        <w:t xml:space="preserve">        </w:t>
+      </w:r>
+      <w:r>
+        <w:t>printf(“Duplicate not allowed!!!\n”)</w:t>
+      </w:r>
+      <w:r>
+        <w:t>;</w:t>
+      </w:r>
+    </w:p>
+    <w:p>
+      <w:pPr>
+        <w:pStyle w:val="ListParagraph"/>
+      </w:pPr>
+      <w:r>
+        <w:t xml:space="preserve">    return root;</w:t>
+      </w:r>
+    </w:p>
+    <w:p>
+      <w:pPr>
+        <w:pStyle w:val="ListParagraph"/>
+      </w:pPr>
+      <w:r>
+        <w:t>}</w:t>
+      </w:r>
+    </w:p>
+    <w:p>
+      <w:pPr>
+        <w:pStyle w:val="ListParagraph"/>
+      </w:pPr>
+    </w:p>
+    <w:p>
+      <w:pPr>
+        <w:pStyle w:val="ListParagraph"/>
+      </w:pPr>
+      <w:r>
+        <w:t>// Function to perform in-order traversal (recursive)</w:t>
+      </w:r>
+    </w:p>
+    <w:p>
+      <w:pPr>
+        <w:pStyle w:val="ListParagraph"/>
+      </w:pPr>
+      <w:r>
+        <w:t>void inOrderRecursive(struct Node* root) {</w:t>
+      </w:r>
+    </w:p>
+    <w:p>
+      <w:pPr>
+        <w:pStyle w:val="ListParagraph"/>
+      </w:pPr>
+      <w:r>
+        <w:t xml:space="preserve">    if (root != NULL) {</w:t>
+      </w:r>
+    </w:p>
+    <w:p>
+      <w:pPr>
+        <w:pStyle w:val="ListParagraph"/>
+      </w:pPr>
+      <w:r>
+        <w:t xml:space="preserve">        inOrderRecursive(root-&gt;left);</w:t>
+      </w:r>
+    </w:p>
+    <w:p>
+      <w:pPr>
+        <w:pStyle w:val="ListParagraph"/>
+      </w:pPr>
+      <w:r>
+        <w:t xml:space="preserve">        printf("%d ", root-&gt;data);</w:t>
+      </w:r>
+    </w:p>
+    <w:p>
+      <w:pPr>
+        <w:pStyle w:val="ListParagraph"/>
+      </w:pPr>
+      <w:r>
+        <w:t xml:space="preserve">        inOrderRecursive(root-&gt;right);</w:t>
+      </w:r>
+    </w:p>
+    <w:p>
+      <w:pPr>
+        <w:pStyle w:val="ListParagraph"/>
+      </w:pPr>
+      <w:r>
+        <w:t xml:space="preserve">    }</w:t>
+      </w:r>
+    </w:p>
+    <w:p>
+      <w:pPr>
+        <w:pStyle w:val="ListParagraph"/>
+      </w:pPr>
+      <w:r>
+        <w:t>}</w:t>
+      </w:r>
+    </w:p>
+    <w:p>
+      <w:pPr>
+        <w:pStyle w:val="ListParagraph"/>
+      </w:pPr>
+    </w:p>
+    <w:p>
+      <w:pPr>
+        <w:pStyle w:val="ListParagraph"/>
+      </w:pPr>
+      <w:r>
+        <w:t>// Function to perform pre-order traversal (recursive)</w:t>
+      </w:r>
+    </w:p>
+    <w:p>
+      <w:pPr>
+        <w:pStyle w:val="ListParagraph"/>
+      </w:pPr>
+      <w:r>
+        <w:t>void preOrderRecursive(struct Node* root) {</w:t>
+      </w:r>
+    </w:p>
+    <w:p>
+      <w:pPr>
+        <w:pStyle w:val="ListParagraph"/>
+      </w:pPr>
+      <w:r>
+        <w:t xml:space="preserve">    if (root != NULL) {</w:t>
+      </w:r>
+    </w:p>
+    <w:p>
+      <w:pPr>
+        <w:pStyle w:val="ListParagraph"/>
+      </w:pPr>
+      <w:r>
+        <w:t xml:space="preserve">        printf("%d ", root-&gt;data);</w:t>
+      </w:r>
+    </w:p>
+    <w:p>
+      <w:pPr>
+        <w:pStyle w:val="ListParagraph"/>
+      </w:pPr>
+      <w:r>
+        <w:t xml:space="preserve">        preOrderRecursive(root-&gt;left);</w:t>
+      </w:r>
+    </w:p>
+    <w:p>
+      <w:pPr>
+        <w:pStyle w:val="ListParagraph"/>
+      </w:pPr>
+      <w:r>
+        <w:t xml:space="preserve">        preOrderRecursive(root-&gt;right);</w:t>
+      </w:r>
+    </w:p>
+    <w:p>
+      <w:pPr>
+        <w:pStyle w:val="ListParagraph"/>
+      </w:pPr>
+      <w:r>
+        <w:t xml:space="preserve">    }</w:t>
+      </w:r>
+    </w:p>
+    <w:p>
+      <w:pPr>
+        <w:pStyle w:val="ListParagraph"/>
+      </w:pPr>
+      <w:r>
+        <w:t>}</w:t>
+      </w:r>
+    </w:p>
+    <w:p>
+      <w:pPr>
+        <w:pStyle w:val="ListParagraph"/>
+      </w:pPr>
+    </w:p>
+    <w:p>
+      <w:pPr>
+        <w:pStyle w:val="ListParagraph"/>
+      </w:pPr>
+      <w:r>
+        <w:t>// Function to perform post-order traversal (recursive)</w:t>
+      </w:r>
+    </w:p>
+    <w:p>
+      <w:pPr>
+        <w:pStyle w:val="ListParagraph"/>
+      </w:pPr>
+      <w:r>
+        <w:t>void postOrderRecursive(struct Node* root) {</w:t>
+      </w:r>
+    </w:p>
+    <w:p>
+      <w:pPr>
+        <w:pStyle w:val="ListParagraph"/>
+      </w:pPr>
+      <w:r>
+        <w:t xml:space="preserve">    if (root != NULL) {</w:t>
+      </w:r>
+    </w:p>
+    <w:p>
+      <w:pPr>
+        <w:pStyle w:val="ListParagraph"/>
+      </w:pPr>
+      <w:r>
+        <w:t xml:space="preserve">        postOrderRecursive(root-&gt;left);</w:t>
+      </w:r>
+    </w:p>
+    <w:p>
+      <w:pPr>
+        <w:pStyle w:val="ListParagraph"/>
+      </w:pPr>
+      <w:r>
+        <w:t xml:space="preserve">        postOrderRecursive(root-&gt;right);</w:t>
+      </w:r>
+    </w:p>
+    <w:p>
+      <w:pPr>
+        <w:pStyle w:val="ListParagraph"/>
+      </w:pPr>
+      <w:r>
+        <w:t xml:space="preserve">        printf("%d ", root-&gt;data);</w:t>
+      </w:r>
+    </w:p>
+    <w:p>
+      <w:pPr>
+        <w:pStyle w:val="ListParagraph"/>
+      </w:pPr>
+      <w:r>
+        <w:t xml:space="preserve">    }</w:t>
+      </w:r>
+    </w:p>
+    <w:p>
+      <w:pPr>
+        <w:pStyle w:val="ListParagraph"/>
+      </w:pPr>
+      <w:r>
+        <w:t>}</w:t>
+      </w:r>
+    </w:p>
+    <w:p>
+      <w:pPr>
+        <w:pStyle w:val="ListParagraph"/>
+      </w:pPr>
+    </w:p>
+    <w:p>
+      <w:pPr>
+        <w:pStyle w:val="ListParagraph"/>
+      </w:pPr>
+      <w:r>
+        <w:t>// Function to perform in-order traversal (non-recursive)</w:t>
+      </w:r>
+    </w:p>
+    <w:p>
+      <w:pPr>
+        <w:pStyle w:val="ListParagraph"/>
+      </w:pPr>
+      <w:r>
+        <w:t>void inOrderNonRecursive(struct Node* root) {</w:t>
+      </w:r>
+    </w:p>
+    <w:p>
+      <w:pPr>
+        <w:pStyle w:val="ListParagraph"/>
+      </w:pPr>
+      <w:r>
+        <w:t xml:space="preserve">    // TODO: Implement non-recursive in-order traversal</w:t>
+      </w:r>
+    </w:p>
+    <w:p>
+      <w:pPr>
+        <w:pStyle w:val="ListParagraph"/>
+      </w:pPr>
+      <w:r>
+        <w:t>}</w:t>
+      </w:r>
+    </w:p>
+    <w:p>
+      <w:pPr>
+        <w:pStyle w:val="ListParagraph"/>
+      </w:pPr>
+    </w:p>
+    <w:p>
+      <w:pPr>
+        <w:pStyle w:val="ListParagraph"/>
+      </w:pPr>
+      <w:r>
+        <w:t>// Function to perform pre-order traversal (non-recursive)</w:t>
+      </w:r>
+    </w:p>
+    <w:p>
+      <w:pPr>
+        <w:pStyle w:val="ListParagraph"/>
+      </w:pPr>
+      <w:r>
+        <w:t>void preOrderNonRecursive(struct Node* root) {</w:t>
+      </w:r>
+    </w:p>
+    <w:p>
+      <w:pPr>
+        <w:pStyle w:val="ListParagraph"/>
+      </w:pPr>
+      <w:r>
+        <w:t xml:space="preserve">    // TODO: Implement non-recursive pre-order traversal</w:t>
+      </w:r>
+    </w:p>
+    <w:p>
+      <w:pPr>
+        <w:pStyle w:val="ListParagraph"/>
+      </w:pPr>
+      <w:r>
+        <w:t>}</w:t>
+      </w:r>
+    </w:p>
+    <w:p>
+      <w:pPr>
+        <w:pStyle w:val="ListParagraph"/>
+      </w:pPr>
+    </w:p>
+    <w:p>
+      <w:pPr>
+        <w:pStyle w:val="ListParagraph"/>
+      </w:pPr>
+      <w:r>
+        <w:lastRenderedPageBreak/>
+        <w:t>// Function to perform post-order traversal (non-recursive)</w:t>
+      </w:r>
+    </w:p>
+    <w:p>
+      <w:pPr>
+        <w:pStyle w:val="ListParagraph"/>
+      </w:pPr>
+      <w:r>
+        <w:t>void postOrderNonRecursive(struct Node* root) {</w:t>
+      </w:r>
+    </w:p>
+    <w:p>
+      <w:pPr>
+        <w:pStyle w:val="ListParagraph"/>
+      </w:pPr>
+      <w:r>
+        <w:t xml:space="preserve">    // TODO: Implement non-recursive post-order traversal</w:t>
+      </w:r>
+    </w:p>
+    <w:p>
+      <w:pPr>
+        <w:pStyle w:val="ListParagraph"/>
+      </w:pPr>
+      <w:r>
+        <w:t>}</w:t>
+      </w:r>
+    </w:p>
+    <w:p>
+      <w:pPr>
+        <w:pStyle w:val="ListParagraph"/>
+      </w:pPr>
+    </w:p>
+    <w:p>
+      <w:pPr>
+        <w:pStyle w:val="ListParagraph"/>
+      </w:pPr>
+      <w:r>
+        <w:t>int main() {</w:t>
+      </w:r>
+    </w:p>
+    <w:p>
+      <w:pPr>
+        <w:pStyle w:val="ListParagraph"/>
+      </w:pPr>
+      <w:r>
+        <w:t xml:space="preserve">    struct Node* root = NULL;</w:t>
+      </w:r>
+    </w:p>
+    <w:p>
+      <w:pPr>
+        <w:pStyle w:val="ListParagraph"/>
+      </w:pPr>
+    </w:p>
+    <w:p>
+      <w:pPr>
+        <w:pStyle w:val="ListParagraph"/>
+      </w:pPr>
+      <w:r>
+        <w:t xml:space="preserve">    // Inserting keys into the BST</w:t>
+      </w:r>
+    </w:p>
+    <w:p>
+      <w:pPr>
+        <w:pStyle w:val="ListParagraph"/>
+      </w:pPr>
+      <w:r>
+        <w:t xml:space="preserve">    root = insert(root, 50);</w:t>
+      </w:r>
+    </w:p>
+    <w:p>
+      <w:pPr>
+        <w:pStyle w:val="ListParagraph"/>
+      </w:pPr>
+      <w:r>
+        <w:t xml:space="preserve">    insert(root, 30);</w:t>
+      </w:r>
+    </w:p>
+    <w:p>
+      <w:pPr>
+        <w:pStyle w:val="ListParagraph"/>
+      </w:pPr>
+      <w:r>
+        <w:t xml:space="preserve">    insert(root, 20);</w:t>
+      </w:r>
+    </w:p>
+    <w:p>
+      <w:pPr>
+        <w:pStyle w:val="ListParagraph"/>
+      </w:pPr>
+      <w:r>
+        <w:t xml:space="preserve">    insert(root, 40);</w:t>
+      </w:r>
+    </w:p>
+    <w:p>
+      <w:pPr>
+        <w:pStyle w:val="ListParagraph"/>
+      </w:pPr>
+      <w:r>
+        <w:t xml:space="preserve">    insert(root, 70);</w:t>
+      </w:r>
+    </w:p>
+    <w:p>
+      <w:pPr>
+        <w:pStyle w:val="ListParagraph"/>
+      </w:pPr>
+      <w:r>
+        <w:t xml:space="preserve">    insert(root, 60);</w:t>
+      </w:r>
+    </w:p>
+    <w:p>
+      <w:pPr>
+        <w:pStyle w:val="ListParagraph"/>
+      </w:pPr>
+      <w:r>
+        <w:t xml:space="preserve">    insert(root, 80);</w:t>
+      </w:r>
+    </w:p>
+    <w:p>
+      <w:pPr>
+        <w:pStyle w:val="ListParagraph"/>
+      </w:pPr>
+    </w:p>
+    <w:p>
+      <w:pPr>
+        <w:pStyle w:val="ListParagraph"/>
+      </w:pPr>
+      <w:r>
+        <w:t xml:space="preserve">    // Recursive traversals</w:t>
+      </w:r>
+    </w:p>
+    <w:p>
+      <w:pPr>
+        <w:pStyle w:val="ListParagraph"/>
+      </w:pPr>
+      <w:r>
+        <w:t xml:space="preserve">    printf("In-order (recursive): ");</w:t>
+      </w:r>
+    </w:p>
+    <w:p>
+      <w:pPr>
+        <w:pStyle w:val="ListParagraph"/>
+      </w:pPr>
+      <w:r>
+        <w:t xml:space="preserve">    inOrderRecursive(root);</w:t>
+      </w:r>
+    </w:p>
+    <w:p>
+      <w:pPr>
+        <w:pStyle w:val="ListParagraph"/>
+      </w:pPr>
+      <w:r>
+        <w:t xml:space="preserve">    printf("\n");</w:t>
+      </w:r>
+    </w:p>
+    <w:p>
+      <w:pPr>
+        <w:pStyle w:val="ListParagraph"/>
+      </w:pPr>
+    </w:p>
+    <w:p>
+      <w:pPr>
+        <w:pStyle w:val="ListParagraph"/>
+      </w:pPr>
+      <w:r>
+        <w:t xml:space="preserve">    printf("Pre-order (recursive): ");</w:t>
+      </w:r>
+    </w:p>
+    <w:p>
+      <w:pPr>
+        <w:pStyle w:val="ListParagraph"/>
+      </w:pPr>
+      <w:r>
+        <w:t xml:space="preserve">    preOrderRecursive(root);</w:t>
+      </w:r>
+    </w:p>
+    <w:p>
+      <w:pPr>
+        <w:pStyle w:val="ListParagraph"/>
+      </w:pPr>
+      <w:r>
+        <w:t xml:space="preserve">    printf("\n");</w:t>
+      </w:r>
+    </w:p>
+    <w:p>
+      <w:pPr>
+        <w:pStyle w:val="ListParagraph"/>
+      </w:pPr>
+    </w:p>
+    <w:p>
+      <w:pPr>
+        <w:pStyle w:val="ListParagraph"/>
+      </w:pPr>
+      <w:r>
+        <w:t xml:space="preserve">    printf("Post-order (recursive): ");</w:t>
+      </w:r>
+    </w:p>
+    <w:p>
+      <w:pPr>
+        <w:pStyle w:val="ListParagraph"/>
+      </w:pPr>
+      <w:r>
+        <w:t xml:space="preserve">    postOrderRecursive(root);</w:t>
+      </w:r>
+    </w:p>
+    <w:p>
+      <w:pPr>
+        <w:pStyle w:val="ListParagraph"/>
+      </w:pPr>
+      <w:r>
+        <w:t xml:space="preserve">    printf("\n");</w:t>
+      </w:r>
+    </w:p>
+    <w:p>
+      <w:pPr>
+        <w:pStyle w:val="ListParagraph"/>
+      </w:pPr>
+    </w:p>
+    <w:p>
+      <w:pPr>
+        <w:pStyle w:val="ListParagraph"/>
+      </w:pPr>
+    </w:p>
+    <w:p>
+      <w:pPr>
+        <w:pStyle w:val="ListParagraph"/>
+      </w:pPr>
+      <w:r>
+        <w:t xml:space="preserve">    return 0;</w:t>
+      </w:r>
+    </w:p>
+    <w:p>
+      <w:pPr>
+        <w:pStyle w:val="ListParagraph"/>
+      </w:pPr>
+      <w:r>
+        <w:t>}</w:t>
+      </w:r>
+    </w:p>
+    <w:p>
+      <w:pPr>
         <w:pStyle w:val="MyHeading"/>
       </w:pPr>
-      <w:bookmarkStart w:id="10" w:name="_Toc150633502"/>
+      <w:bookmarkStart w:id="10" w:name="_Toc151896563"/>
       <w:r>
         <w:t>11. Implement AVL tree.</w:t>
       </w:r>
@@ -15489,12 +16635,1034 @@
       <w:pPr>
         <w:pStyle w:val="ListParagraph"/>
       </w:pPr>
+      <w:r>
+        <w:t>#include &lt;stdio.h&gt;</w:t>
+      </w:r>
+    </w:p>
+    <w:p>
+      <w:pPr>
+        <w:pStyle w:val="ListParagraph"/>
+      </w:pPr>
+      <w:r>
+        <w:t>#include &lt;stdlib.h&gt;</w:t>
+      </w:r>
+    </w:p>
+    <w:p>
+      <w:pPr>
+        <w:pStyle w:val="ListParagraph"/>
+      </w:pPr>
+    </w:p>
+    <w:p>
+      <w:pPr>
+        <w:pStyle w:val="ListParagraph"/>
+      </w:pPr>
+      <w:r>
+        <w:t>// AVL Tree Node structure (extends Node)</w:t>
+      </w:r>
+    </w:p>
+    <w:p>
+      <w:pPr>
+        <w:pStyle w:val="ListParagraph"/>
+      </w:pPr>
+      <w:r>
+        <w:t>struct AVLNode {</w:t>
+      </w:r>
+    </w:p>
+    <w:p>
+      <w:pPr>
+        <w:pStyle w:val="ListParagraph"/>
+      </w:pPr>
+      <w:r>
+        <w:t xml:space="preserve">    int data;</w:t>
+      </w:r>
+    </w:p>
+    <w:p>
+      <w:pPr>
+        <w:pStyle w:val="ListParagraph"/>
+      </w:pPr>
+      <w:r>
+        <w:t xml:space="preserve">    struct AVLNode* left;</w:t>
+      </w:r>
+    </w:p>
+    <w:p>
+      <w:pPr>
+        <w:pStyle w:val="ListParagraph"/>
+      </w:pPr>
+      <w:r>
+        <w:lastRenderedPageBreak/>
+        <w:t xml:space="preserve">    struct AVLNode* right;</w:t>
+      </w:r>
+    </w:p>
+    <w:p>
+      <w:pPr>
+        <w:pStyle w:val="ListParagraph"/>
+      </w:pPr>
+      <w:r>
+        <w:t xml:space="preserve">    int height; // Height of the node</w:t>
+      </w:r>
+    </w:p>
+    <w:p>
+      <w:pPr>
+        <w:pStyle w:val="ListParagraph"/>
+      </w:pPr>
+      <w:r>
+        <w:t>};</w:t>
+      </w:r>
+    </w:p>
+    <w:p>
+      <w:pPr>
+        <w:pStyle w:val="ListParagraph"/>
+      </w:pPr>
+    </w:p>
+    <w:p>
+      <w:pPr>
+        <w:pStyle w:val="ListParagraph"/>
+      </w:pPr>
+      <w:r>
+        <w:t>// Function to get the height of a node</w:t>
+      </w:r>
+    </w:p>
+    <w:p>
+      <w:pPr>
+        <w:pStyle w:val="ListParagraph"/>
+      </w:pPr>
+      <w:r>
+        <w:t>int height(struct AVLNode* node) {</w:t>
+      </w:r>
+    </w:p>
+    <w:p>
+      <w:pPr>
+        <w:pStyle w:val="ListParagraph"/>
+      </w:pPr>
+      <w:r>
+        <w:t xml:space="preserve">    if (node == NULL)</w:t>
+      </w:r>
+    </w:p>
+    <w:p>
+      <w:pPr>
+        <w:pStyle w:val="ListParagraph"/>
+      </w:pPr>
+      <w:r>
+        <w:t xml:space="preserve">        return 0;</w:t>
+      </w:r>
+    </w:p>
+    <w:p>
+      <w:pPr>
+        <w:pStyle w:val="ListParagraph"/>
+      </w:pPr>
+      <w:r>
+        <w:t xml:space="preserve">    return node-&gt;height;</w:t>
+      </w:r>
+    </w:p>
+    <w:p>
+      <w:pPr>
+        <w:pStyle w:val="ListParagraph"/>
+      </w:pPr>
+      <w:r>
+        <w:t>}</w:t>
+      </w:r>
+    </w:p>
+    <w:p>
+      <w:pPr>
+        <w:pStyle w:val="ListParagraph"/>
+      </w:pPr>
+    </w:p>
+    <w:p>
+      <w:pPr>
+        <w:pStyle w:val="ListParagraph"/>
+      </w:pPr>
+      <w:r>
+        <w:t>// Function to get the maximum of two integers</w:t>
+      </w:r>
+    </w:p>
+    <w:p>
+      <w:pPr>
+        <w:pStyle w:val="ListParagraph"/>
+      </w:pPr>
+      <w:r>
+        <w:t>int max(int a, int b) {</w:t>
+      </w:r>
+    </w:p>
+    <w:p>
+      <w:pPr>
+        <w:pStyle w:val="ListParagraph"/>
+      </w:pPr>
+      <w:r>
+        <w:t xml:space="preserve">    return (a &gt; b) ? a : b;</w:t>
+      </w:r>
+    </w:p>
+    <w:p>
+      <w:pPr>
+        <w:pStyle w:val="ListParagraph"/>
+      </w:pPr>
+      <w:r>
+        <w:t>}</w:t>
+      </w:r>
+    </w:p>
+    <w:p>
+      <w:pPr>
+        <w:pStyle w:val="ListParagraph"/>
+      </w:pPr>
+    </w:p>
+    <w:p>
+      <w:pPr>
+        <w:pStyle w:val="ListParagraph"/>
+      </w:pPr>
+      <w:r>
+        <w:t>// Function to create a new AVL node</w:t>
+      </w:r>
+    </w:p>
+    <w:p>
+      <w:pPr>
+        <w:pStyle w:val="ListParagraph"/>
+      </w:pPr>
+      <w:r>
+        <w:t>struct AVLNode* createAVLNode(int key) {</w:t>
+      </w:r>
+    </w:p>
+    <w:p>
+      <w:pPr>
+        <w:pStyle w:val="ListParagraph"/>
+      </w:pPr>
+      <w:r>
+        <w:t xml:space="preserve">    struct AVLNode* newNode = (struct AVLNode*)malloc(sizeof(struct AVLNode));</w:t>
+      </w:r>
+    </w:p>
+    <w:p>
+      <w:pPr>
+        <w:pStyle w:val="ListParagraph"/>
+      </w:pPr>
+      <w:r>
+        <w:t xml:space="preserve">    newNode-&gt;data = key;</w:t>
+      </w:r>
+    </w:p>
+    <w:p>
+      <w:pPr>
+        <w:pStyle w:val="ListParagraph"/>
+      </w:pPr>
+      <w:r>
+        <w:t xml:space="preserve">    newNode-&gt;left = newNode-&gt;right = NULL;</w:t>
+      </w:r>
+    </w:p>
+    <w:p>
+      <w:pPr>
+        <w:pStyle w:val="ListParagraph"/>
+      </w:pPr>
+      <w:r>
+        <w:t xml:space="preserve">    newNode-&gt;height = 1; // New node is initially at height 1</w:t>
+      </w:r>
+    </w:p>
+    <w:p>
+      <w:pPr>
+        <w:pStyle w:val="ListParagraph"/>
+      </w:pPr>
+      <w:r>
+        <w:t xml:space="preserve">    return newNode;</w:t>
+      </w:r>
+    </w:p>
+    <w:p>
+      <w:pPr>
+        <w:pStyle w:val="ListParagraph"/>
+      </w:pPr>
+      <w:r>
+        <w:t>}</w:t>
+      </w:r>
+    </w:p>
+    <w:p>
+      <w:pPr>
+        <w:pStyle w:val="ListParagraph"/>
+      </w:pPr>
+    </w:p>
+    <w:p>
+      <w:pPr>
+        <w:pStyle w:val="ListParagraph"/>
+      </w:pPr>
+      <w:r>
+        <w:t>// Function to rotate the subtree rooted with y to the left</w:t>
+      </w:r>
+    </w:p>
+    <w:p>
+      <w:pPr>
+        <w:pStyle w:val="ListParagraph"/>
+      </w:pPr>
+      <w:r>
+        <w:t>struct AVLNode* leftRotate(struct AVLNode* y) {</w:t>
+      </w:r>
+    </w:p>
+    <w:p>
+      <w:pPr>
+        <w:pStyle w:val="ListParagraph"/>
+      </w:pPr>
+      <w:r>
+        <w:t xml:space="preserve">    struct AVLNode* x = y-&gt;right;</w:t>
+      </w:r>
+    </w:p>
+    <w:p>
+      <w:pPr>
+        <w:pStyle w:val="ListParagraph"/>
+      </w:pPr>
+      <w:r>
+        <w:t xml:space="preserve">    struct AVLNode* T2 = x-&gt;left;</w:t>
+      </w:r>
+    </w:p>
+    <w:p>
+      <w:pPr>
+        <w:pStyle w:val="ListParagraph"/>
+      </w:pPr>
+    </w:p>
+    <w:p>
+      <w:pPr>
+        <w:pStyle w:val="ListParagraph"/>
+      </w:pPr>
+      <w:r>
+        <w:t xml:space="preserve">    // Perform rotation</w:t>
+      </w:r>
+    </w:p>
+    <w:p>
+      <w:pPr>
+        <w:pStyle w:val="ListParagraph"/>
+      </w:pPr>
+      <w:r>
+        <w:t xml:space="preserve">    x-&gt;left = y;</w:t>
+      </w:r>
+    </w:p>
+    <w:p>
+      <w:pPr>
+        <w:pStyle w:val="ListParagraph"/>
+      </w:pPr>
+      <w:r>
+        <w:t xml:space="preserve">    y-&gt;right = T2;</w:t>
+      </w:r>
+    </w:p>
+    <w:p>
+      <w:pPr>
+        <w:pStyle w:val="ListParagraph"/>
+      </w:pPr>
+    </w:p>
+    <w:p>
+      <w:pPr>
+        <w:pStyle w:val="ListParagraph"/>
+      </w:pPr>
+      <w:r>
+        <w:t xml:space="preserve">    // Update heights</w:t>
+      </w:r>
+    </w:p>
+    <w:p>
+      <w:pPr>
+        <w:pStyle w:val="ListParagraph"/>
+      </w:pPr>
+      <w:r>
+        <w:t xml:space="preserve">    y-&gt;height = max(height(y-&gt;left), height(y-&gt;right)) + 1;</w:t>
+      </w:r>
+    </w:p>
+    <w:p>
+      <w:pPr>
+        <w:pStyle w:val="ListParagraph"/>
+      </w:pPr>
+      <w:r>
+        <w:t xml:space="preserve">    x-&gt;height = max(height(x-&gt;left), height(x-&gt;right)) + 1;</w:t>
+      </w:r>
+    </w:p>
+    <w:p>
+      <w:pPr>
+        <w:pStyle w:val="ListParagraph"/>
+      </w:pPr>
+    </w:p>
+    <w:p>
+      <w:pPr>
+        <w:pStyle w:val="ListParagraph"/>
+      </w:pPr>
+      <w:r>
+        <w:t xml:space="preserve">    return x;</w:t>
+      </w:r>
+    </w:p>
+    <w:p>
+      <w:pPr>
+        <w:pStyle w:val="ListParagraph"/>
+      </w:pPr>
+      <w:r>
+        <w:t>}</w:t>
+      </w:r>
+    </w:p>
+    <w:p>
+      <w:pPr>
+        <w:pStyle w:val="ListParagraph"/>
+      </w:pPr>
+    </w:p>
+    <w:p>
+      <w:pPr>
+        <w:pStyle w:val="ListParagraph"/>
+      </w:pPr>
+      <w:r>
+        <w:t>// Function to rotate the subtree rooted with x to the right</w:t>
+      </w:r>
+    </w:p>
+    <w:p>
+      <w:pPr>
+        <w:pStyle w:val="ListParagraph"/>
+      </w:pPr>
+      <w:r>
+        <w:lastRenderedPageBreak/>
+        <w:t>struct AVLNode* rightRotate(struct AVLNode* x) {</w:t>
+      </w:r>
+    </w:p>
+    <w:p>
+      <w:pPr>
+        <w:pStyle w:val="ListParagraph"/>
+      </w:pPr>
+      <w:r>
+        <w:t xml:space="preserve">    struct AVLNode* y = x-&gt;left;</w:t>
+      </w:r>
+    </w:p>
+    <w:p>
+      <w:pPr>
+        <w:pStyle w:val="ListParagraph"/>
+      </w:pPr>
+      <w:r>
+        <w:t xml:space="preserve">    struct AVLNode* T2 = y-&gt;right;</w:t>
+      </w:r>
+    </w:p>
+    <w:p>
+      <w:pPr>
+        <w:pStyle w:val="ListParagraph"/>
+      </w:pPr>
+    </w:p>
+    <w:p>
+      <w:pPr>
+        <w:pStyle w:val="ListParagraph"/>
+      </w:pPr>
+      <w:r>
+        <w:t xml:space="preserve">    // Perform rotation</w:t>
+      </w:r>
+    </w:p>
+    <w:p>
+      <w:pPr>
+        <w:pStyle w:val="ListParagraph"/>
+      </w:pPr>
+      <w:r>
+        <w:t xml:space="preserve">    y-&gt;right = x;</w:t>
+      </w:r>
+    </w:p>
+    <w:p>
+      <w:pPr>
+        <w:pStyle w:val="ListParagraph"/>
+      </w:pPr>
+      <w:r>
+        <w:t xml:space="preserve">    x-&gt;left = T2;</w:t>
+      </w:r>
+    </w:p>
+    <w:p>
+      <w:pPr>
+        <w:pStyle w:val="ListParagraph"/>
+      </w:pPr>
+    </w:p>
+    <w:p>
+      <w:pPr>
+        <w:pStyle w:val="ListParagraph"/>
+      </w:pPr>
+      <w:r>
+        <w:t xml:space="preserve">    // Update heights</w:t>
+      </w:r>
+    </w:p>
+    <w:p>
+      <w:pPr>
+        <w:pStyle w:val="ListParagraph"/>
+      </w:pPr>
+      <w:r>
+        <w:t xml:space="preserve">    x-&gt;height = max(height(x-&gt;left), height(x-&gt;right)) + 1;</w:t>
+      </w:r>
+    </w:p>
+    <w:p>
+      <w:pPr>
+        <w:pStyle w:val="ListParagraph"/>
+      </w:pPr>
+      <w:r>
+        <w:t xml:space="preserve">    y-&gt;height = max(height(y-&gt;left), height(y-&gt;right)) + 1;</w:t>
+      </w:r>
+    </w:p>
+    <w:p>
+      <w:pPr>
+        <w:pStyle w:val="ListParagraph"/>
+      </w:pPr>
+    </w:p>
+    <w:p>
+      <w:pPr>
+        <w:pStyle w:val="ListParagraph"/>
+      </w:pPr>
+      <w:r>
+        <w:t xml:space="preserve">    return y;</w:t>
+      </w:r>
+    </w:p>
+    <w:p>
+      <w:pPr>
+        <w:pStyle w:val="ListParagraph"/>
+      </w:pPr>
+      <w:r>
+        <w:t>}</w:t>
+      </w:r>
+    </w:p>
+    <w:p>
+      <w:pPr>
+        <w:pStyle w:val="ListParagraph"/>
+      </w:pPr>
+    </w:p>
+    <w:p>
+      <w:pPr>
+        <w:pStyle w:val="ListParagraph"/>
+      </w:pPr>
+      <w:r>
+        <w:t>// Get the balance factor of a node</w:t>
+      </w:r>
+    </w:p>
+    <w:p>
+      <w:pPr>
+        <w:pStyle w:val="ListParagraph"/>
+      </w:pPr>
+      <w:r>
+        <w:t>int getBalance(struct AVLNode* node) {</w:t>
+      </w:r>
+    </w:p>
+    <w:p>
+      <w:pPr>
+        <w:pStyle w:val="ListParagraph"/>
+      </w:pPr>
+      <w:r>
+        <w:t xml:space="preserve">    if (node == NULL)</w:t>
+      </w:r>
+    </w:p>
+    <w:p>
+      <w:pPr>
+        <w:pStyle w:val="ListParagraph"/>
+      </w:pPr>
+      <w:r>
+        <w:t xml:space="preserve">        return 0;</w:t>
+      </w:r>
+    </w:p>
+    <w:p>
+      <w:pPr>
+        <w:pStyle w:val="ListParagraph"/>
+      </w:pPr>
+      <w:r>
+        <w:t xml:space="preserve">    return height(node-&gt;left) - height(node-&gt;right);</w:t>
+      </w:r>
+    </w:p>
+    <w:p>
+      <w:pPr>
+        <w:pStyle w:val="ListParagraph"/>
+      </w:pPr>
+      <w:r>
+        <w:t>}</w:t>
+      </w:r>
+    </w:p>
+    <w:p>
+      <w:pPr>
+        <w:pStyle w:val="ListParagraph"/>
+      </w:pPr>
+    </w:p>
+    <w:p>
+      <w:pPr>
+        <w:pStyle w:val="ListParagraph"/>
+      </w:pPr>
+      <w:r>
+        <w:t>// Function to insert a key into AVL tree</w:t>
+      </w:r>
+    </w:p>
+    <w:p>
+      <w:pPr>
+        <w:pStyle w:val="ListParagraph"/>
+      </w:pPr>
+      <w:r>
+        <w:t>struct AVLNode* insertAVL(struct AVLNode* node, int key) {</w:t>
+      </w:r>
+    </w:p>
+    <w:p>
+      <w:pPr>
+        <w:pStyle w:val="ListParagraph"/>
+      </w:pPr>
+      <w:r>
+        <w:t xml:space="preserve">    // Perform normal BST insertion</w:t>
+      </w:r>
+    </w:p>
+    <w:p>
+      <w:pPr>
+        <w:pStyle w:val="ListParagraph"/>
+      </w:pPr>
+      <w:r>
+        <w:t xml:space="preserve">    if (node == NULL)</w:t>
+      </w:r>
+    </w:p>
+    <w:p>
+      <w:pPr>
+        <w:pStyle w:val="ListParagraph"/>
+      </w:pPr>
+      <w:r>
+        <w:t xml:space="preserve">        return createAVLNode(key);</w:t>
+      </w:r>
+    </w:p>
+    <w:p>
+      <w:pPr>
+        <w:pStyle w:val="ListParagraph"/>
+      </w:pPr>
+    </w:p>
+    <w:p>
+      <w:pPr>
+        <w:pStyle w:val="ListParagraph"/>
+      </w:pPr>
+      <w:r>
+        <w:t xml:space="preserve">    if (key &lt; node-&gt;data)</w:t>
+      </w:r>
+    </w:p>
+    <w:p>
+      <w:pPr>
+        <w:pStyle w:val="ListParagraph"/>
+      </w:pPr>
+      <w:r>
+        <w:t xml:space="preserve">        node-&gt;left = insertAVL(node-&gt;left, key);</w:t>
+      </w:r>
+    </w:p>
+    <w:p>
+      <w:pPr>
+        <w:pStyle w:val="ListParagraph"/>
+      </w:pPr>
+      <w:r>
+        <w:t xml:space="preserve">    else if (key &gt; node-&gt;data)</w:t>
+      </w:r>
+    </w:p>
+    <w:p>
+      <w:pPr>
+        <w:pStyle w:val="ListParagraph"/>
+      </w:pPr>
+      <w:r>
+        <w:t xml:space="preserve">        node-&gt;right = insertAVL(node-&gt;right, key);</w:t>
+      </w:r>
+    </w:p>
+    <w:p>
+      <w:pPr>
+        <w:pStyle w:val="ListParagraph"/>
+      </w:pPr>
+      <w:r>
+        <w:t xml:space="preserve">    else // Duplicate keys not allowed</w:t>
+      </w:r>
+    </w:p>
+    <w:p>
+      <w:pPr>
+        <w:pStyle w:val="ListParagraph"/>
+      </w:pPr>
+      <w:r>
+        <w:t xml:space="preserve">        return node;</w:t>
+      </w:r>
+    </w:p>
+    <w:p>
+      <w:pPr>
+        <w:pStyle w:val="ListParagraph"/>
+      </w:pPr>
+    </w:p>
+    <w:p>
+      <w:pPr>
+        <w:pStyle w:val="ListParagraph"/>
+      </w:pPr>
+      <w:r>
+        <w:t xml:space="preserve">    // Update height of current node</w:t>
+      </w:r>
+    </w:p>
+    <w:p>
+      <w:pPr>
+        <w:pStyle w:val="ListParagraph"/>
+      </w:pPr>
+      <w:r>
+        <w:t xml:space="preserve">    node-&gt;height = 1 + max(height(node-&gt;left), height(node-&gt;right));</w:t>
+      </w:r>
+    </w:p>
+    <w:p>
+      <w:pPr>
+        <w:pStyle w:val="ListParagraph"/>
+      </w:pPr>
+    </w:p>
+    <w:p>
+      <w:pPr>
+        <w:pStyle w:val="ListParagraph"/>
+      </w:pPr>
+      <w:r>
+        <w:t xml:space="preserve">    // Get the balance factor to check if this node became unbalanced</w:t>
+      </w:r>
+    </w:p>
+    <w:p>
+      <w:pPr>
+        <w:pStyle w:val="ListParagraph"/>
+      </w:pPr>
+      <w:r>
+        <w:t xml:space="preserve">    int balance = getBalance(node);</w:t>
+      </w:r>
+    </w:p>
+    <w:p>
+      <w:pPr>
+        <w:pStyle w:val="ListParagraph"/>
+      </w:pPr>
+    </w:p>
+    <w:p>
+      <w:pPr>
+        <w:pStyle w:val="ListParagraph"/>
+      </w:pPr>
+      <w:r>
+        <w:t xml:space="preserve">    // Left Left Case</w:t>
+      </w:r>
+    </w:p>
+    <w:p>
+      <w:pPr>
+        <w:pStyle w:val="ListParagraph"/>
+      </w:pPr>
+      <w:r>
+        <w:lastRenderedPageBreak/>
+        <w:t xml:space="preserve">    if (balance &gt; 1 &amp;&amp; key &lt; node-&gt;left-&gt;data)</w:t>
+      </w:r>
+    </w:p>
+    <w:p>
+      <w:pPr>
+        <w:pStyle w:val="ListParagraph"/>
+      </w:pPr>
+      <w:r>
+        <w:t xml:space="preserve">        return rightRotate(node);</w:t>
+      </w:r>
+    </w:p>
+    <w:p>
+      <w:pPr>
+        <w:pStyle w:val="ListParagraph"/>
+      </w:pPr>
+    </w:p>
+    <w:p>
+      <w:pPr>
+        <w:pStyle w:val="ListParagraph"/>
+      </w:pPr>
+      <w:r>
+        <w:t xml:space="preserve">    // Right Right Case</w:t>
+      </w:r>
+    </w:p>
+    <w:p>
+      <w:pPr>
+        <w:pStyle w:val="ListParagraph"/>
+      </w:pPr>
+      <w:r>
+        <w:t xml:space="preserve">    if (balance &lt; -1 &amp;&amp; key &gt; node-&gt;right-&gt;data)</w:t>
+      </w:r>
+    </w:p>
+    <w:p>
+      <w:pPr>
+        <w:pStyle w:val="ListParagraph"/>
+      </w:pPr>
+      <w:r>
+        <w:t xml:space="preserve">        return leftRotate(node);</w:t>
+      </w:r>
+    </w:p>
+    <w:p>
+      <w:pPr>
+        <w:pStyle w:val="ListParagraph"/>
+      </w:pPr>
+    </w:p>
+    <w:p>
+      <w:pPr>
+        <w:pStyle w:val="ListParagraph"/>
+      </w:pPr>
+      <w:r>
+        <w:t xml:space="preserve">    // Left Right Case</w:t>
+      </w:r>
+    </w:p>
+    <w:p>
+      <w:pPr>
+        <w:pStyle w:val="ListParagraph"/>
+      </w:pPr>
+      <w:r>
+        <w:t xml:space="preserve">    if (balance &gt; 1 &amp;&amp; key &gt; node-&gt;left-&gt;data) {</w:t>
+      </w:r>
+    </w:p>
+    <w:p>
+      <w:pPr>
+        <w:pStyle w:val="ListParagraph"/>
+      </w:pPr>
+      <w:r>
+        <w:t xml:space="preserve">        node-&gt;left = leftRotate(node-&gt;left);</w:t>
+      </w:r>
+    </w:p>
+    <w:p>
+      <w:pPr>
+        <w:pStyle w:val="ListParagraph"/>
+      </w:pPr>
+      <w:r>
+        <w:t xml:space="preserve">        return rightRotate(node);</w:t>
+      </w:r>
+    </w:p>
+    <w:p>
+      <w:pPr>
+        <w:pStyle w:val="ListParagraph"/>
+      </w:pPr>
+      <w:r>
+        <w:t xml:space="preserve">    }</w:t>
+      </w:r>
+    </w:p>
+    <w:p>
+      <w:pPr>
+        <w:pStyle w:val="ListParagraph"/>
+      </w:pPr>
+    </w:p>
+    <w:p>
+      <w:pPr>
+        <w:pStyle w:val="ListParagraph"/>
+      </w:pPr>
+      <w:r>
+        <w:t xml:space="preserve">    // Right Left Case</w:t>
+      </w:r>
+    </w:p>
+    <w:p>
+      <w:pPr>
+        <w:pStyle w:val="ListParagraph"/>
+      </w:pPr>
+      <w:r>
+        <w:t xml:space="preserve">    if (balance &lt; -1 &amp;&amp; key &lt; node-&gt;right-&gt;data) {</w:t>
+      </w:r>
+    </w:p>
+    <w:p>
+      <w:pPr>
+        <w:pStyle w:val="ListParagraph"/>
+      </w:pPr>
+      <w:r>
+        <w:t xml:space="preserve">        node-&gt;right = rightRotate(node-&gt;right);</w:t>
+      </w:r>
+    </w:p>
+    <w:p>
+      <w:pPr>
+        <w:pStyle w:val="ListParagraph"/>
+      </w:pPr>
+      <w:r>
+        <w:t xml:space="preserve">        return leftRotate(node);</w:t>
+      </w:r>
+    </w:p>
+    <w:p>
+      <w:pPr>
+        <w:pStyle w:val="ListParagraph"/>
+      </w:pPr>
+      <w:r>
+        <w:t xml:space="preserve">    }</w:t>
+      </w:r>
+    </w:p>
+    <w:p>
+      <w:pPr>
+        <w:pStyle w:val="ListParagraph"/>
+      </w:pPr>
+    </w:p>
+    <w:p>
+      <w:pPr>
+        <w:pStyle w:val="ListParagraph"/>
+      </w:pPr>
+      <w:r>
+        <w:t xml:space="preserve">    return node;</w:t>
+      </w:r>
+    </w:p>
+    <w:p>
+      <w:pPr>
+        <w:pStyle w:val="ListParagraph"/>
+      </w:pPr>
+      <w:r>
+        <w:t>}</w:t>
+      </w:r>
+    </w:p>
+    <w:p>
+      <w:pPr>
+        <w:pStyle w:val="ListParagraph"/>
+      </w:pPr>
+    </w:p>
+    <w:p>
+      <w:pPr>
+        <w:pStyle w:val="ListParagraph"/>
+      </w:pPr>
+      <w:r>
+        <w:t>// AVL tree in-order traversal (recursive)</w:t>
+      </w:r>
+    </w:p>
+    <w:p>
+      <w:pPr>
+        <w:pStyle w:val="ListParagraph"/>
+      </w:pPr>
+      <w:r>
+        <w:t>void inOrderAVL(struct AVLNode* root) {</w:t>
+      </w:r>
+    </w:p>
+    <w:p>
+      <w:pPr>
+        <w:pStyle w:val="ListParagraph"/>
+      </w:pPr>
+      <w:r>
+        <w:t xml:space="preserve">    if (root != NULL) {</w:t>
+      </w:r>
+    </w:p>
+    <w:p>
+      <w:pPr>
+        <w:pStyle w:val="ListParagraph"/>
+      </w:pPr>
+      <w:r>
+        <w:t xml:space="preserve">        inOrderAVL(root-&gt;left);</w:t>
+      </w:r>
+    </w:p>
+    <w:p>
+      <w:pPr>
+        <w:pStyle w:val="ListParagraph"/>
+      </w:pPr>
+      <w:r>
+        <w:t xml:space="preserve">        printf("%d ", root-&gt;data);</w:t>
+      </w:r>
+    </w:p>
+    <w:p>
+      <w:pPr>
+        <w:pStyle w:val="ListParagraph"/>
+      </w:pPr>
+      <w:r>
+        <w:t xml:space="preserve">        inOrderAVL(root-&gt;right);</w:t>
+      </w:r>
+    </w:p>
+    <w:p>
+      <w:pPr>
+        <w:pStyle w:val="ListParagraph"/>
+      </w:pPr>
+      <w:r>
+        <w:t xml:space="preserve">    }</w:t>
+      </w:r>
+    </w:p>
+    <w:p>
+      <w:pPr>
+        <w:pStyle w:val="ListParagraph"/>
+      </w:pPr>
+      <w:r>
+        <w:t>}</w:t>
+      </w:r>
+    </w:p>
+    <w:p>
+      <w:pPr>
+        <w:pStyle w:val="ListParagraph"/>
+      </w:pPr>
+    </w:p>
+    <w:p>
+      <w:pPr>
+        <w:pStyle w:val="ListParagraph"/>
+      </w:pPr>
+      <w:r>
+        <w:t>// Driver program for AVL tree</w:t>
+      </w:r>
+    </w:p>
+    <w:p>
+      <w:pPr>
+        <w:pStyle w:val="ListParagraph"/>
+      </w:pPr>
+      <w:r>
+        <w:t>int main() {</w:t>
+      </w:r>
+    </w:p>
+    <w:p>
+      <w:pPr>
+        <w:pStyle w:val="ListParagraph"/>
+      </w:pPr>
+      <w:r>
+        <w:t xml:space="preserve">    struct AVLNode* root = NULL;</w:t>
+      </w:r>
+    </w:p>
+    <w:p>
+      <w:pPr>
+        <w:pStyle w:val="ListParagraph"/>
+      </w:pPr>
+    </w:p>
+    <w:p>
+      <w:pPr>
+        <w:pStyle w:val="ListParagraph"/>
+      </w:pPr>
+      <w:r>
+        <w:t xml:space="preserve">    // Inserting keys into the AVL tree</w:t>
+      </w:r>
+    </w:p>
+    <w:p>
+      <w:pPr>
+        <w:pStyle w:val="ListParagraph"/>
+      </w:pPr>
+      <w:r>
+        <w:t xml:space="preserve">    root = insertAVL(root, 10);</w:t>
+      </w:r>
+    </w:p>
+    <w:p>
+      <w:pPr>
+        <w:pStyle w:val="ListParagraph"/>
+      </w:pPr>
+      <w:r>
+        <w:t xml:space="preserve">    root = insertAVL(root, 20);</w:t>
+      </w:r>
+    </w:p>
+    <w:p>
+      <w:pPr>
+        <w:pStyle w:val="ListParagraph"/>
+      </w:pPr>
+      <w:r>
+        <w:t xml:space="preserve">    root = insertAVL(root, 30);</w:t>
+      </w:r>
+    </w:p>
+    <w:p>
+      <w:pPr>
+        <w:pStyle w:val="ListParagraph"/>
+      </w:pPr>
+    </w:p>
+    <w:p>
+      <w:pPr>
+        <w:pStyle w:val="ListParagraph"/>
+      </w:pPr>
+      <w:r>
+        <w:t xml:space="preserve">    // In-order traversal of AVL tree</w:t>
+      </w:r>
+    </w:p>
+    <w:p>
+      <w:pPr>
+        <w:pStyle w:val="ListParagraph"/>
+      </w:pPr>
+      <w:r>
+        <w:t xml:space="preserve">    printf("In-order (AVL): ");</w:t>
+      </w:r>
+    </w:p>
+    <w:p>
+      <w:pPr>
+        <w:pStyle w:val="ListParagraph"/>
+      </w:pPr>
+      <w:r>
+        <w:lastRenderedPageBreak/>
+        <w:t xml:space="preserve">    inOrderAVL(root);</w:t>
+      </w:r>
+    </w:p>
+    <w:p>
+      <w:pPr>
+        <w:pStyle w:val="ListParagraph"/>
+      </w:pPr>
+      <w:r>
+        <w:t xml:space="preserve">    printf("\n");</w:t>
+      </w:r>
+    </w:p>
+    <w:p>
+      <w:pPr>
+        <w:pStyle w:val="ListParagraph"/>
+      </w:pPr>
+    </w:p>
+    <w:p>
+      <w:pPr>
+        <w:pStyle w:val="ListParagraph"/>
+      </w:pPr>
+      <w:r>
+        <w:t xml:space="preserve">    return 0;</w:t>
+      </w:r>
+    </w:p>
+    <w:p>
+      <w:pPr>
+        <w:pStyle w:val="ListParagraph"/>
+      </w:pPr>
+      <w:r>
+        <w:t>}</w:t>
+      </w:r>
     </w:p>
     <w:p>
       <w:pPr>
         <w:pStyle w:val="MyHeading"/>
       </w:pPr>
-      <w:bookmarkStart w:id="11" w:name="_Toc150633503"/>
+      <w:bookmarkStart w:id="11" w:name="_Toc151896564"/>
       <w:r>
         <w:t>12. Implement heap sort.</w:t>
       </w:r>
@@ -15504,19 +17672,539 @@
       <w:pPr>
         <w:pStyle w:val="ListParagraph"/>
       </w:pPr>
+      <w:r>
+        <w:t>#include &lt;stdio.h&gt;</w:t>
+      </w:r>
+    </w:p>
+    <w:p>
+      <w:pPr>
+        <w:pStyle w:val="ListParagraph"/>
+      </w:pPr>
+      <w:r>
+        <w:t>#include &lt;stdlib.h&gt;</w:t>
+      </w:r>
+    </w:p>
+    <w:p>
+      <w:pPr>
+        <w:pStyle w:val="ListParagraph"/>
+      </w:pPr>
+    </w:p>
+    <w:p>
+      <w:pPr>
+        <w:pStyle w:val="ListParagraph"/>
+      </w:pPr>
+      <w:r>
+        <w:t>// Function to heapify a subtree rooted with node i which is an index in arr[]</w:t>
+      </w:r>
+    </w:p>
+    <w:p>
+      <w:pPr>
+        <w:pStyle w:val="ListParagraph"/>
+      </w:pPr>
+      <w:r>
+        <w:t>void heapify(int arr[], int n, int i) {</w:t>
+      </w:r>
+    </w:p>
+    <w:p>
+      <w:pPr>
+        <w:pStyle w:val="ListParagraph"/>
+      </w:pPr>
+      <w:r>
+        <w:t xml:space="preserve">    int largest = i; // Initialize largest as root</w:t>
+      </w:r>
+    </w:p>
+    <w:p>
+      <w:pPr>
+        <w:pStyle w:val="ListParagraph"/>
+      </w:pPr>
+      <w:r>
+        <w:t xml:space="preserve">    int left = 2 * i + 1; // Left child</w:t>
+      </w:r>
+    </w:p>
+    <w:p>
+      <w:pPr>
+        <w:pStyle w:val="ListParagraph"/>
+      </w:pPr>
+      <w:r>
+        <w:t xml:space="preserve">    int right = 2 * i + 2; // Right child</w:t>
+      </w:r>
+    </w:p>
+    <w:p>
+      <w:pPr>
+        <w:pStyle w:val="ListParagraph"/>
+      </w:pPr>
+    </w:p>
+    <w:p>
+      <w:pPr>
+        <w:pStyle w:val="ListParagraph"/>
+      </w:pPr>
+      <w:r>
+        <w:t xml:space="preserve">    // If left child is larger than root</w:t>
+      </w:r>
+    </w:p>
+    <w:p>
+      <w:pPr>
+        <w:pStyle w:val="ListParagraph"/>
+      </w:pPr>
+      <w:r>
+        <w:t xml:space="preserve">    if (left &lt; n &amp;&amp; arr[left] &gt; arr[largest])</w:t>
+      </w:r>
+    </w:p>
+    <w:p>
+      <w:pPr>
+        <w:pStyle w:val="ListParagraph"/>
+      </w:pPr>
+      <w:r>
+        <w:t xml:space="preserve">        largest = left;</w:t>
+      </w:r>
+    </w:p>
+    <w:p>
+      <w:pPr>
+        <w:pStyle w:val="ListParagraph"/>
+      </w:pPr>
+    </w:p>
+    <w:p>
+      <w:pPr>
+        <w:pStyle w:val="ListParagraph"/>
+      </w:pPr>
+      <w:r>
+        <w:t xml:space="preserve">    // If right child is larger than largest so far</w:t>
+      </w:r>
+    </w:p>
+    <w:p>
+      <w:pPr>
+        <w:pStyle w:val="ListParagraph"/>
+      </w:pPr>
+      <w:r>
+        <w:t xml:space="preserve">    if (right &lt; n &amp;&amp; arr[right] &gt; arr[largest])</w:t>
+      </w:r>
+    </w:p>
+    <w:p>
+      <w:pPr>
+        <w:pStyle w:val="ListParagraph"/>
+      </w:pPr>
+      <w:r>
+        <w:t xml:space="preserve">        largest = right;</w:t>
+      </w:r>
+    </w:p>
+    <w:p>
+      <w:pPr>
+        <w:pStyle w:val="ListParagraph"/>
+      </w:pPr>
+    </w:p>
+    <w:p>
+      <w:pPr>
+        <w:pStyle w:val="ListParagraph"/>
+      </w:pPr>
+      <w:r>
+        <w:t xml:space="preserve">    // If largest is not root</w:t>
+      </w:r>
+    </w:p>
+    <w:p>
+      <w:pPr>
+        <w:pStyle w:val="ListParagraph"/>
+      </w:pPr>
+      <w:r>
+        <w:t xml:space="preserve">    if (largest != i) {</w:t>
+      </w:r>
+    </w:p>
+    <w:p>
+      <w:pPr>
+        <w:pStyle w:val="ListParagraph"/>
+      </w:pPr>
+      <w:r>
+        <w:t xml:space="preserve">        // Swap arr[i] and arr[largest]</w:t>
+      </w:r>
+    </w:p>
+    <w:p>
+      <w:pPr>
+        <w:pStyle w:val="ListParagraph"/>
+      </w:pPr>
+      <w:r>
+        <w:t xml:space="preserve">        int temp = arr[i];</w:t>
+      </w:r>
+    </w:p>
+    <w:p>
+      <w:pPr>
+        <w:pStyle w:val="ListParagraph"/>
+      </w:pPr>
+      <w:r>
+        <w:t xml:space="preserve">        arr[i] = arr[largest];</w:t>
+      </w:r>
+    </w:p>
+    <w:p>
+      <w:pPr>
+        <w:pStyle w:val="ListParagraph"/>
+      </w:pPr>
+      <w:r>
+        <w:t xml:space="preserve">        arr[largest] = temp;</w:t>
+      </w:r>
+    </w:p>
+    <w:p>
+      <w:pPr>
+        <w:pStyle w:val="ListParagraph"/>
+      </w:pPr>
+    </w:p>
+    <w:p>
+      <w:pPr>
+        <w:pStyle w:val="ListParagraph"/>
+      </w:pPr>
+      <w:r>
+        <w:t xml:space="preserve">        // Recursively heapify the affected sub-tree</w:t>
+      </w:r>
+    </w:p>
+    <w:p>
+      <w:pPr>
+        <w:pStyle w:val="ListParagraph"/>
+      </w:pPr>
+      <w:r>
+        <w:t xml:space="preserve">        heapify(arr, n, largest);</w:t>
+      </w:r>
+    </w:p>
+    <w:p>
+      <w:pPr>
+        <w:pStyle w:val="ListParagraph"/>
+      </w:pPr>
+      <w:r>
+        <w:t xml:space="preserve">    }</w:t>
+      </w:r>
+    </w:p>
+    <w:p>
+      <w:pPr>
+        <w:pStyle w:val="ListParagraph"/>
+      </w:pPr>
+      <w:r>
+        <w:t>}</w:t>
+      </w:r>
+    </w:p>
+    <w:p>
+      <w:pPr>
+        <w:pStyle w:val="ListParagraph"/>
+      </w:pPr>
+    </w:p>
+    <w:p>
+      <w:pPr>
+        <w:pStyle w:val="ListParagraph"/>
+      </w:pPr>
+      <w:r>
+        <w:t>// Function to perform heap sort</w:t>
+      </w:r>
+    </w:p>
+    <w:p>
+      <w:pPr>
+        <w:pStyle w:val="ListParagraph"/>
+      </w:pPr>
+      <w:r>
+        <w:t>void heapSort(int arr[], int n) {</w:t>
+      </w:r>
+    </w:p>
+    <w:p>
+      <w:pPr>
+        <w:pStyle w:val="ListParagraph"/>
+      </w:pPr>
+      <w:r>
+        <w:t xml:space="preserve">    // Build heap (rearrange array)</w:t>
+      </w:r>
+    </w:p>
+    <w:p>
+      <w:pPr>
+        <w:pStyle w:val="ListParagraph"/>
+      </w:pPr>
+      <w:r>
+        <w:t xml:space="preserve">    for (int i = n / 2 - 1; i &gt;= 0; i--)</w:t>
+      </w:r>
+    </w:p>
+    <w:p>
+      <w:pPr>
+        <w:pStyle w:val="ListParagraph"/>
+      </w:pPr>
+      <w:r>
+        <w:t xml:space="preserve">        heapify(arr, n, i);</w:t>
+      </w:r>
+    </w:p>
+    <w:p>
+      <w:pPr>
+        <w:pStyle w:val="ListParagraph"/>
+      </w:pPr>
+    </w:p>
+    <w:p>
+      <w:pPr>
+        <w:pStyle w:val="ListParagraph"/>
+      </w:pPr>
+      <w:r>
+        <w:lastRenderedPageBreak/>
+        <w:t xml:space="preserve">    // One by one extract an element from the heap</w:t>
+      </w:r>
+    </w:p>
+    <w:p>
+      <w:pPr>
+        <w:pStyle w:val="ListParagraph"/>
+      </w:pPr>
+      <w:r>
+        <w:t xml:space="preserve">    for (int i = n - 1; i &gt; 0; i--) {</w:t>
+      </w:r>
+    </w:p>
+    <w:p>
+      <w:pPr>
+        <w:pStyle w:val="ListParagraph"/>
+      </w:pPr>
+      <w:r>
+        <w:t xml:space="preserve">        // Move current root to end</w:t>
+      </w:r>
+    </w:p>
+    <w:p>
+      <w:pPr>
+        <w:pStyle w:val="ListParagraph"/>
+      </w:pPr>
+      <w:r>
+        <w:t xml:space="preserve">        int temp = arr[0];</w:t>
+      </w:r>
+    </w:p>
+    <w:p>
+      <w:pPr>
+        <w:pStyle w:val="ListParagraph"/>
+      </w:pPr>
+      <w:r>
+        <w:t xml:space="preserve">        arr[0] = arr[i];</w:t>
+      </w:r>
+    </w:p>
+    <w:p>
+      <w:pPr>
+        <w:pStyle w:val="ListParagraph"/>
+      </w:pPr>
+      <w:r>
+        <w:t xml:space="preserve">        arr[i] = temp;</w:t>
+      </w:r>
+    </w:p>
+    <w:p>
+      <w:pPr>
+        <w:pStyle w:val="ListParagraph"/>
+      </w:pPr>
+    </w:p>
+    <w:p>
+      <w:pPr>
+        <w:pStyle w:val="ListParagraph"/>
+      </w:pPr>
+      <w:r>
+        <w:t xml:space="preserve">        // Call max heapify on the reduced heap</w:t>
+      </w:r>
+    </w:p>
+    <w:p>
+      <w:pPr>
+        <w:pStyle w:val="ListParagraph"/>
+      </w:pPr>
+      <w:r>
+        <w:t xml:space="preserve">        heapify(arr, i, 0);</w:t>
+      </w:r>
+    </w:p>
+    <w:p>
+      <w:pPr>
+        <w:pStyle w:val="ListParagraph"/>
+      </w:pPr>
+      <w:r>
+        <w:t xml:space="preserve">    }</w:t>
+      </w:r>
+    </w:p>
+    <w:p>
+      <w:pPr>
+        <w:pStyle w:val="ListParagraph"/>
+      </w:pPr>
+      <w:r>
+        <w:t>}</w:t>
+      </w:r>
+    </w:p>
+    <w:p>
+      <w:pPr>
+        <w:pStyle w:val="ListParagraph"/>
+      </w:pPr>
+    </w:p>
+    <w:p>
+      <w:pPr>
+        <w:pStyle w:val="ListParagraph"/>
+      </w:pPr>
+      <w:r>
+        <w:t>// Function to print an array</w:t>
+      </w:r>
+    </w:p>
+    <w:p>
+      <w:pPr>
+        <w:pStyle w:val="ListParagraph"/>
+      </w:pPr>
+      <w:r>
+        <w:t>void printArray(int arr[], int n) {</w:t>
+      </w:r>
+    </w:p>
+    <w:p>
+      <w:pPr>
+        <w:pStyle w:val="ListParagraph"/>
+      </w:pPr>
+      <w:r>
+        <w:t xml:space="preserve">    for (int i = 0; i &lt; n; ++i)</w:t>
+      </w:r>
+    </w:p>
+    <w:p>
+      <w:pPr>
+        <w:pStyle w:val="ListParagraph"/>
+      </w:pPr>
+      <w:r>
+        <w:t xml:space="preserve">        printf("%d ", arr[i]);</w:t>
+      </w:r>
+    </w:p>
+    <w:p>
+      <w:pPr>
+        <w:pStyle w:val="ListParagraph"/>
+      </w:pPr>
+      <w:r>
+        <w:t xml:space="preserve">    printf("\n");</w:t>
+      </w:r>
+    </w:p>
+    <w:p>
+      <w:pPr>
+        <w:pStyle w:val="ListParagraph"/>
+      </w:pPr>
+      <w:r>
+        <w:t>}</w:t>
+      </w:r>
+    </w:p>
+    <w:p>
+      <w:pPr>
+        <w:pStyle w:val="ListParagraph"/>
+      </w:pPr>
+    </w:p>
+    <w:p>
+      <w:pPr>
+        <w:pStyle w:val="ListParagraph"/>
+      </w:pPr>
+      <w:r>
+        <w:t>// Driver program for Heap Sort</w:t>
+      </w:r>
+    </w:p>
+    <w:p>
+      <w:pPr>
+        <w:pStyle w:val="ListParagraph"/>
+      </w:pPr>
+      <w:r>
+        <w:t>int main() {</w:t>
+      </w:r>
+    </w:p>
+    <w:p>
+      <w:pPr>
+        <w:pStyle w:val="ListParagraph"/>
+      </w:pPr>
+      <w:r>
+        <w:t xml:space="preserve">    int arr[] = {12, 11, 13, 5, 6, 7};</w:t>
+      </w:r>
+    </w:p>
+    <w:p>
+      <w:pPr>
+        <w:pStyle w:val="ListParagraph"/>
+      </w:pPr>
+      <w:r>
+        <w:t xml:space="preserve">    int n = sizeof(arr) / sizeof(arr[0]);</w:t>
+      </w:r>
+    </w:p>
+    <w:p>
+      <w:pPr>
+        <w:pStyle w:val="ListParagraph"/>
+      </w:pPr>
+    </w:p>
+    <w:p>
+      <w:pPr>
+        <w:pStyle w:val="ListParagraph"/>
+      </w:pPr>
+      <w:r>
+        <w:t xml:space="preserve">    printf("Original array: \n");</w:t>
+      </w:r>
+    </w:p>
+    <w:p>
+      <w:pPr>
+        <w:pStyle w:val="ListParagraph"/>
+      </w:pPr>
+      <w:r>
+        <w:t xml:space="preserve">    printArray(arr, n);</w:t>
+      </w:r>
+    </w:p>
+    <w:p>
+      <w:pPr>
+        <w:pStyle w:val="ListParagraph"/>
+      </w:pPr>
+    </w:p>
+    <w:p>
+      <w:pPr>
+        <w:pStyle w:val="ListParagraph"/>
+      </w:pPr>
+      <w:r>
+        <w:t xml:space="preserve">    // Perform heap sort</w:t>
+      </w:r>
+    </w:p>
+    <w:p>
+      <w:pPr>
+        <w:pStyle w:val="ListParagraph"/>
+      </w:pPr>
+      <w:r>
+        <w:t xml:space="preserve">    heapSort(arr, n);</w:t>
+      </w:r>
+    </w:p>
+    <w:p>
+      <w:pPr>
+        <w:pStyle w:val="ListParagraph"/>
+      </w:pPr>
+    </w:p>
+    <w:p>
+      <w:pPr>
+        <w:pStyle w:val="ListParagraph"/>
+      </w:pPr>
+      <w:r>
+        <w:t xml:space="preserve">    printf("Sorted array: \n");</w:t>
+      </w:r>
+    </w:p>
+    <w:p>
+      <w:pPr>
+        <w:pStyle w:val="ListParagraph"/>
+      </w:pPr>
+      <w:r>
+        <w:t xml:space="preserve">    printArray(arr, n);</w:t>
+      </w:r>
+    </w:p>
+    <w:p>
+      <w:pPr>
+        <w:pStyle w:val="ListParagraph"/>
+      </w:pPr>
+    </w:p>
+    <w:p>
+      <w:pPr>
+        <w:pStyle w:val="ListParagraph"/>
+      </w:pPr>
+      <w:r>
+        <w:t xml:space="preserve">    return 0;</w:t>
+      </w:r>
+    </w:p>
+    <w:p>
+      <w:pPr>
+        <w:pStyle w:val="ListParagraph"/>
+      </w:pPr>
+      <w:r>
+        <w:t>}</w:t>
+      </w:r>
     </w:p>
     <w:p>
       <w:pPr>
         <w:pStyle w:val="MyHeading"/>
       </w:pPr>
-      <w:bookmarkStart w:id="12" w:name="_Toc150633504"/>
-      <w:r>
-        <w:t>13. Create an one dimensional array with values22,4,67,34,12,87,89,2656,9. Perform the following sorting</w:t>
+      <w:bookmarkStart w:id="12" w:name="_Toc151896565"/>
+      <w:r>
+        <w:t>13. Create an one dimensional array with values</w:t>
       </w:r>
       <w:r>
         <w:t xml:space="preserve"> </w:t>
       </w:r>
       <w:r>
+        <w:t>22,4,67,34,12,87,89,2656,9. Perform the following sorting</w:t>
+      </w:r>
+      <w:r>
+        <w:t xml:space="preserve"> </w:t>
+      </w:r>
+      <w:r>
         <w:t>operation on an array to sort the data in ascending order.</w:t>
       </w:r>
       <w:bookmarkEnd w:id="12"/>
@@ -15575,6 +18263,7 @@
         <w:pStyle w:val="ListParagraph"/>
       </w:pPr>
       <w:r>
+        <w:lastRenderedPageBreak/>
         <w:tab/>
         <w:t>for(i=0;i&lt;10;i++){</w:t>
       </w:r>
@@ -15807,8 +18496,282 @@
         <w:pStyle w:val="ListParagraph"/>
       </w:pPr>
       <w:r>
+        <w:tab/>
+        <w:t>getch();</w:t>
+      </w:r>
+    </w:p>
+    <w:p>
+      <w:pPr>
+        <w:pStyle w:val="ListParagraph"/>
+      </w:pPr>
+      <w:r>
+        <w:t>}</w:t>
+      </w:r>
+    </w:p>
+    <w:p>
+      <w:pPr>
+        <w:autoSpaceDE w:val="0"/>
+        <w:autoSpaceDN w:val="0"/>
+        <w:adjustRightInd w:val="0"/>
+        <w:spacing w:after="0" w:line="240" w:lineRule="auto"/>
+        <w:ind w:left="720"/>
+        <w:rPr>
+          <w:rFonts w:cs="TimesNewRomanPSMT"/>
+        </w:rPr>
+      </w:pPr>
+      <w:r>
+        <w:rPr>
+          <w:rFonts w:cs="ArialMT"/>
+        </w:rPr>
+        <w:t xml:space="preserve">(b) </w:t>
+      </w:r>
+      <w:r>
+        <w:rPr>
+          <w:rFonts w:cs="TimesNewRomanPSMT"/>
+        </w:rPr>
+        <w:t>Insertion</w:t>
+      </w:r>
+    </w:p>
+    <w:p>
+      <w:pPr>
+        <w:pStyle w:val="ListParagraph"/>
+      </w:pPr>
+      <w:r>
+        <w:t>#include &lt;stdio.h&gt;</w:t>
+      </w:r>
+    </w:p>
+    <w:p>
+      <w:pPr>
+        <w:pStyle w:val="ListParagraph"/>
+      </w:pPr>
+      <w:r>
+        <w:t>void insertionSort(int arr[]){</w:t>
+      </w:r>
+    </w:p>
+    <w:p>
+      <w:pPr>
+        <w:pStyle w:val="ListParagraph"/>
+      </w:pPr>
+      <w:r>
+        <w:tab/>
+        <w:t>int i,j,key;</w:t>
+      </w:r>
+    </w:p>
+    <w:p>
+      <w:pPr>
+        <w:pStyle w:val="ListParagraph"/>
+      </w:pPr>
+      <w:r>
+        <w:tab/>
+        <w:t>for(i=1;i&lt;9;i++){</w:t>
+      </w:r>
+    </w:p>
+    <w:p>
+      <w:pPr>
+        <w:pStyle w:val="ListParagraph"/>
+      </w:pPr>
+      <w:r>
+        <w:tab/>
+      </w:r>
+      <w:r>
+        <w:tab/>
+        <w:t>key=arr[i];</w:t>
+      </w:r>
+    </w:p>
+    <w:p>
+      <w:pPr>
+        <w:pStyle w:val="ListParagraph"/>
+      </w:pPr>
+      <w:r>
+        <w:tab/>
+      </w:r>
+      <w:r>
+        <w:tab/>
+        <w:t>j=i-1;</w:t>
+      </w:r>
+    </w:p>
+    <w:p>
+      <w:pPr>
+        <w:pStyle w:val="ListParagraph"/>
+      </w:pPr>
+      <w:r>
+        <w:tab/>
+      </w:r>
+      <w:r>
+        <w:tab/>
+        <w:t>while(j&gt;=0 &amp;&amp;arr[j]&gt;key){</w:t>
+      </w:r>
+    </w:p>
+    <w:p>
+      <w:pPr>
+        <w:pStyle w:val="ListParagraph"/>
+      </w:pPr>
+      <w:r>
+        <w:tab/>
+      </w:r>
+      <w:r>
+        <w:tab/>
+      </w:r>
+      <w:r>
+        <w:tab/>
+        <w:t>arr[j+1]=arr[j];</w:t>
+      </w:r>
+    </w:p>
+    <w:p>
+      <w:pPr>
+        <w:pStyle w:val="ListParagraph"/>
+      </w:pPr>
+      <w:r>
+        <w:tab/>
+      </w:r>
+      <w:r>
+        <w:tab/>
+      </w:r>
+      <w:r>
+        <w:tab/>
+        <w:t>j--;</w:t>
+      </w:r>
+    </w:p>
+    <w:p>
+      <w:pPr>
+        <w:pStyle w:val="ListParagraph"/>
+      </w:pPr>
+      <w:r>
+        <w:tab/>
+      </w:r>
+      <w:r>
+        <w:tab/>
+        <w:t>}</w:t>
+      </w:r>
+    </w:p>
+    <w:p>
+      <w:pPr>
+        <w:pStyle w:val="ListParagraph"/>
+      </w:pPr>
+      <w:r>
+        <w:tab/>
+      </w:r>
+      <w:r>
+        <w:tab/>
+        <w:t>arr[j+1]=key;</w:t>
+      </w:r>
+    </w:p>
+    <w:p>
+      <w:pPr>
+        <w:pStyle w:val="ListParagraph"/>
+      </w:pPr>
+      <w:r>
+        <w:tab/>
+        <w:t>}</w:t>
+      </w:r>
+    </w:p>
+    <w:p>
+      <w:pPr>
+        <w:pStyle w:val="ListParagraph"/>
+      </w:pPr>
+      <w:r>
+        <w:t>}</w:t>
+      </w:r>
+    </w:p>
+    <w:p>
+      <w:pPr>
+        <w:pStyle w:val="ListParagraph"/>
+      </w:pPr>
+      <w:r>
+        <w:t>void main(){</w:t>
+      </w:r>
+    </w:p>
+    <w:p>
+      <w:pPr>
+        <w:pStyle w:val="ListParagraph"/>
+      </w:pPr>
+      <w:r>
+        <w:tab/>
+        <w:t>int i,arr[10];</w:t>
+      </w:r>
+    </w:p>
+    <w:p>
+      <w:pPr>
+        <w:pStyle w:val="ListParagraph"/>
+      </w:pPr>
+      <w:r>
+        <w:tab/>
+        <w:t>clrscr();</w:t>
+      </w:r>
+    </w:p>
+    <w:p>
+      <w:pPr>
+        <w:pStyle w:val="ListParagraph"/>
+      </w:pPr>
+      <w:r>
+        <w:tab/>
+        <w:t>arr={</w:t>
+      </w:r>
+      <w:r>
+        <w:rPr>
+          <w:rFonts w:cs="TimesNewRomanPSMT"/>
+        </w:rPr>
+        <w:t>22,4,67,34,12,87,89,2656,9</w:t>
+      </w:r>
+      <w:r>
+        <w:t>};</w:t>
+      </w:r>
+    </w:p>
+    <w:p>
+      <w:pPr>
+        <w:pStyle w:val="ListParagraph"/>
+      </w:pPr>
+      <w:r>
+        <w:tab/>
+        <w:t>insertionSort(arr);</w:t>
+      </w:r>
+    </w:p>
+    <w:p>
+      <w:pPr>
+        <w:pStyle w:val="ListParagraph"/>
+      </w:pPr>
+      <w:r>
+        <w:tab/>
+        <w:t>printf("Sorted array is: ");</w:t>
+      </w:r>
+    </w:p>
+    <w:p>
+      <w:pPr>
+        <w:pStyle w:val="ListParagraph"/>
+      </w:pPr>
+      <w:r>
         <w:lastRenderedPageBreak/>
         <w:tab/>
+        <w:t>for(i=0;i&lt;10;i++){</w:t>
+      </w:r>
+    </w:p>
+    <w:p>
+      <w:pPr>
+        <w:pStyle w:val="ListParagraph"/>
+      </w:pPr>
+      <w:r>
+        <w:tab/>
+      </w:r>
+      <w:r>
+        <w:tab/>
+        <w:t>printf("%d ",arr[i]);</w:t>
+      </w:r>
+    </w:p>
+    <w:p>
+      <w:pPr>
+        <w:pStyle w:val="ListParagraph"/>
+      </w:pPr>
+      <w:r>
+        <w:tab/>
+        <w:t>}</w:t>
+      </w:r>
+    </w:p>
+    <w:p>
+      <w:pPr>
+        <w:pStyle w:val="ListParagraph"/>
+      </w:pPr>
+      <w:r>
+        <w:tab/>
         <w:t>getch();</w:t>
       </w:r>
     </w:p>
@@ -15835,13 +18798,13 @@
         <w:rPr>
           <w:rFonts w:cs="ArialMT"/>
         </w:rPr>
-        <w:t xml:space="preserve">(b) </w:t>
-      </w:r>
-      <w:r>
-        <w:rPr>
-          <w:rFonts w:cs="TimesNewRomanPSMT"/>
-        </w:rPr>
-        <w:t>Insertion</w:t>
+        <w:t xml:space="preserve">(c) </w:t>
+      </w:r>
+      <w:r>
+        <w:rPr>
+          <w:rFonts w:cs="TimesNewRomanPSMT"/>
+        </w:rPr>
+        <w:t>Quick sort</w:t>
       </w:r>
     </w:p>
     <w:p>
@@ -15857,76 +18820,103 @@
         <w:pStyle w:val="ListParagraph"/>
       </w:pPr>
       <w:r>
-        <w:t>void insertionSort(int arr[]){</w:t>
-      </w:r>
-    </w:p>
-    <w:p>
-      <w:pPr>
-        <w:pStyle w:val="ListParagraph"/>
-      </w:pPr>
-      <w:r>
-        <w:tab/>
-        <w:t>int i,j,key;</w:t>
-      </w:r>
-    </w:p>
-    <w:p>
-      <w:pPr>
-        <w:pStyle w:val="ListParagraph"/>
-      </w:pPr>
-      <w:r>
-        <w:tab/>
-        <w:t>for(i=1;i&lt;9;i++){</w:t>
-      </w:r>
-    </w:p>
-    <w:p>
-      <w:pPr>
-        <w:pStyle w:val="ListParagraph"/>
-      </w:pPr>
-      <w:r>
-        <w:tab/>
-      </w:r>
-      <w:r>
-        <w:tab/>
-        <w:t>key=arr[i];</w:t>
-      </w:r>
-    </w:p>
-    <w:p>
-      <w:pPr>
-        <w:pStyle w:val="ListParagraph"/>
-      </w:pPr>
-      <w:r>
-        <w:tab/>
-      </w:r>
-      <w:r>
-        <w:tab/>
-        <w:t>j=i-1;</w:t>
-      </w:r>
-    </w:p>
-    <w:p>
-      <w:pPr>
-        <w:pStyle w:val="ListParagraph"/>
-      </w:pPr>
-      <w:r>
-        <w:tab/>
-      </w:r>
-      <w:r>
-        <w:tab/>
-        <w:t>while(j&gt;=0 &amp;&amp;arr[j]&gt;key){</w:t>
-      </w:r>
-    </w:p>
-    <w:p>
-      <w:pPr>
-        <w:pStyle w:val="ListParagraph"/>
-      </w:pPr>
-      <w:r>
-        <w:tab/>
-      </w:r>
-      <w:r>
-        <w:tab/>
-      </w:r>
-      <w:r>
-        <w:tab/>
-        <w:t>arr[j+1]=arr[j];</w:t>
+        <w:t>int partition(int arr[],int beg,int end){</w:t>
+      </w:r>
+    </w:p>
+    <w:p>
+      <w:pPr>
+        <w:pStyle w:val="ListParagraph"/>
+      </w:pPr>
+      <w:r>
+        <w:tab/>
+        <w:t>int pivot = arr[beg];</w:t>
+      </w:r>
+    </w:p>
+    <w:p>
+      <w:pPr>
+        <w:pStyle w:val="ListParagraph"/>
+      </w:pPr>
+      <w:r>
+        <w:tab/>
+        <w:t>int i= beg+1;</w:t>
+      </w:r>
+    </w:p>
+    <w:p>
+      <w:pPr>
+        <w:pStyle w:val="ListParagraph"/>
+      </w:pPr>
+      <w:r>
+        <w:tab/>
+        <w:t>int j=end;</w:t>
+      </w:r>
+    </w:p>
+    <w:p>
+      <w:pPr>
+        <w:pStyle w:val="ListParagraph"/>
+      </w:pPr>
+      <w:r>
+        <w:tab/>
+        <w:t>int temp;</w:t>
+      </w:r>
+    </w:p>
+    <w:p>
+      <w:pPr>
+        <w:pStyle w:val="ListParagraph"/>
+      </w:pPr>
+      <w:r>
+        <w:tab/>
+        <w:t>do{</w:t>
+      </w:r>
+    </w:p>
+    <w:p>
+      <w:pPr>
+        <w:pStyle w:val="ListParagraph"/>
+      </w:pPr>
+      <w:r>
+        <w:tab/>
+      </w:r>
+      <w:r>
+        <w:tab/>
+        <w:t>while(arr[i]&lt;=pivot){</w:t>
+      </w:r>
+    </w:p>
+    <w:p>
+      <w:pPr>
+        <w:pStyle w:val="ListParagraph"/>
+      </w:pPr>
+      <w:r>
+        <w:tab/>
+      </w:r>
+      <w:r>
+        <w:tab/>
+      </w:r>
+      <w:r>
+        <w:tab/>
+        <w:t>i++;</w:t>
+      </w:r>
+    </w:p>
+    <w:p>
+      <w:pPr>
+        <w:pStyle w:val="ListParagraph"/>
+      </w:pPr>
+      <w:r>
+        <w:tab/>
+      </w:r>
+      <w:r>
+        <w:tab/>
+        <w:t>}</w:t>
+      </w:r>
+    </w:p>
+    <w:p>
+      <w:pPr>
+        <w:pStyle w:val="ListParagraph"/>
+      </w:pPr>
+      <w:r>
+        <w:tab/>
+      </w:r>
+      <w:r>
+        <w:tab/>
+        <w:t>while(arr[j]&gt;pivot){</w:t>
       </w:r>
     </w:p>
     <w:p>
@@ -15965,13 +18955,52 @@
       </w:r>
       <w:r>
         <w:tab/>
-        <w:t>arr[j+1]=key;</w:t>
-      </w:r>
-    </w:p>
-    <w:p>
-      <w:pPr>
-        <w:pStyle w:val="ListParagraph"/>
-      </w:pPr>
+        <w:t>if(i&lt;j){</w:t>
+      </w:r>
+    </w:p>
+    <w:p>
+      <w:pPr>
+        <w:pStyle w:val="ListParagraph"/>
+      </w:pPr>
+      <w:r>
+        <w:tab/>
+      </w:r>
+      <w:r>
+        <w:tab/>
+        <w:t>temp=arr[i];</w:t>
+      </w:r>
+    </w:p>
+    <w:p>
+      <w:pPr>
+        <w:pStyle w:val="ListParagraph"/>
+      </w:pPr>
+      <w:r>
+        <w:tab/>
+      </w:r>
+      <w:r>
+        <w:tab/>
+        <w:t>arr[i]=arr[j];</w:t>
+      </w:r>
+    </w:p>
+    <w:p>
+      <w:pPr>
+        <w:pStyle w:val="ListParagraph"/>
+      </w:pPr>
+      <w:r>
+        <w:tab/>
+      </w:r>
+      <w:r>
+        <w:tab/>
+        <w:t>arr[j]=temp;</w:t>
+      </w:r>
+    </w:p>
+    <w:p>
+      <w:pPr>
+        <w:pStyle w:val="ListParagraph"/>
+      </w:pPr>
+      <w:r>
+        <w:tab/>
+      </w:r>
       <w:r>
         <w:tab/>
         <w:t>}</w:t>
@@ -15982,6 +19011,51 @@
         <w:pStyle w:val="ListParagraph"/>
       </w:pPr>
       <w:r>
+        <w:tab/>
+        <w:t>}while(i&lt;j);</w:t>
+      </w:r>
+    </w:p>
+    <w:p>
+      <w:pPr>
+        <w:pStyle w:val="ListParagraph"/>
+      </w:pPr>
+      <w:r>
+        <w:tab/>
+        <w:t>temp=arr[beg];</w:t>
+      </w:r>
+    </w:p>
+    <w:p>
+      <w:pPr>
+        <w:pStyle w:val="ListParagraph"/>
+      </w:pPr>
+      <w:r>
+        <w:tab/>
+        <w:t>arr[beg]=arr[j];</w:t>
+      </w:r>
+    </w:p>
+    <w:p>
+      <w:pPr>
+        <w:pStyle w:val="ListParagraph"/>
+      </w:pPr>
+      <w:r>
+        <w:tab/>
+        <w:t>arr[j]=temp;</w:t>
+      </w:r>
+    </w:p>
+    <w:p>
+      <w:pPr>
+        <w:pStyle w:val="ListParagraph"/>
+      </w:pPr>
+      <w:r>
+        <w:tab/>
+        <w:t>return j;</w:t>
+      </w:r>
+    </w:p>
+    <w:p>
+      <w:pPr>
+        <w:pStyle w:val="ListParagraph"/>
+      </w:pPr>
+      <w:r>
         <w:t>}</w:t>
       </w:r>
     </w:p>
@@ -15990,6 +19064,76 @@
         <w:pStyle w:val="ListParagraph"/>
       </w:pPr>
       <w:r>
+        <w:t>void quickSort(int arr[],int beg,int end){</w:t>
+      </w:r>
+    </w:p>
+    <w:p>
+      <w:pPr>
+        <w:pStyle w:val="ListParagraph"/>
+      </w:pPr>
+      <w:r>
+        <w:tab/>
+        <w:t>if(beg&lt;end){</w:t>
+      </w:r>
+    </w:p>
+    <w:p>
+      <w:pPr>
+        <w:pStyle w:val="ListParagraph"/>
+      </w:pPr>
+      <w:r>
+        <w:tab/>
+      </w:r>
+      <w:r>
+        <w:tab/>
+        <w:t>int p = partition(arr,beg,end);</w:t>
+      </w:r>
+    </w:p>
+    <w:p>
+      <w:pPr>
+        <w:pStyle w:val="ListParagraph"/>
+      </w:pPr>
+      <w:r>
+        <w:tab/>
+      </w:r>
+      <w:r>
+        <w:tab/>
+        <w:t>quickSort(arr,beg,p-1);</w:t>
+      </w:r>
+    </w:p>
+    <w:p>
+      <w:pPr>
+        <w:pStyle w:val="ListParagraph"/>
+      </w:pPr>
+      <w:r>
+        <w:tab/>
+      </w:r>
+      <w:r>
+        <w:tab/>
+        <w:t>quickSort(arr,p+1,end);</w:t>
+      </w:r>
+    </w:p>
+    <w:p>
+      <w:pPr>
+        <w:pStyle w:val="ListParagraph"/>
+      </w:pPr>
+      <w:r>
+        <w:tab/>
+        <w:t>}</w:t>
+      </w:r>
+    </w:p>
+    <w:p>
+      <w:pPr>
+        <w:pStyle w:val="ListParagraph"/>
+      </w:pPr>
+      <w:r>
+        <w:t>}</w:t>
+      </w:r>
+    </w:p>
+    <w:p>
+      <w:pPr>
+        <w:pStyle w:val="ListParagraph"/>
+      </w:pPr>
+      <w:r>
         <w:t>void main(){</w:t>
       </w:r>
     </w:p>
@@ -15999,7 +19143,7 @@
       </w:pPr>
       <w:r>
         <w:tab/>
-        <w:t>int i,arr[10];</w:t>
+        <w:t>int i,arr[10],n;</w:t>
       </w:r>
     </w:p>
     <w:p>
@@ -16034,8 +19178,9 @@
         <w:pStyle w:val="ListParagraph"/>
       </w:pPr>
       <w:r>
-        <w:tab/>
-        <w:t>insertionSort(arr);</w:t>
+        <w:lastRenderedPageBreak/>
+        <w:tab/>
+        <w:t>quickSort(arr,0,9);</w:t>
       </w:r>
     </w:p>
     <w:p>
@@ -16105,17 +19250,29 @@
           <w:rFonts w:cs="TimesNewRomanPSMT"/>
         </w:rPr>
       </w:pPr>
+    </w:p>
+    <w:p>
+      <w:pPr>
+        <w:autoSpaceDE w:val="0"/>
+        <w:autoSpaceDN w:val="0"/>
+        <w:adjustRightInd w:val="0"/>
+        <w:spacing w:after="0" w:line="240" w:lineRule="auto"/>
+        <w:ind w:left="720"/>
+        <w:rPr>
+          <w:rFonts w:cs="TimesNewRomanPSMT"/>
+        </w:rPr>
+      </w:pPr>
       <w:r>
         <w:rPr>
           <w:rFonts w:cs="ArialMT"/>
         </w:rPr>
-        <w:t xml:space="preserve">(c) </w:t>
-      </w:r>
-      <w:r>
-        <w:rPr>
-          <w:rFonts w:cs="TimesNewRomanPSMT"/>
-        </w:rPr>
-        <w:t>Quick sort</w:t>
+        <w:t xml:space="preserve">(d) </w:t>
+      </w:r>
+      <w:r>
+        <w:rPr>
+          <w:rFonts w:cs="TimesNewRomanPSMT"/>
+        </w:rPr>
+        <w:t>Merge sort</w:t>
       </w:r>
     </w:p>
     <w:p>
@@ -16131,88 +19288,85 @@
         <w:pStyle w:val="ListParagraph"/>
       </w:pPr>
       <w:r>
-        <w:t>int partition(int arr[],int beg,int end){</w:t>
-      </w:r>
-    </w:p>
-    <w:p>
-      <w:pPr>
-        <w:pStyle w:val="ListParagraph"/>
-      </w:pPr>
-      <w:r>
-        <w:tab/>
-        <w:t>int pivot = arr[beg];</w:t>
-      </w:r>
-    </w:p>
-    <w:p>
-      <w:pPr>
-        <w:pStyle w:val="ListParagraph"/>
-      </w:pPr>
-      <w:r>
-        <w:tab/>
-        <w:t>int i= beg+1;</w:t>
-      </w:r>
-    </w:p>
-    <w:p>
-      <w:pPr>
-        <w:pStyle w:val="ListParagraph"/>
-      </w:pPr>
-      <w:r>
-        <w:tab/>
-        <w:t>int j=end;</w:t>
-      </w:r>
-    </w:p>
-    <w:p>
-      <w:pPr>
-        <w:pStyle w:val="ListParagraph"/>
-      </w:pPr>
-      <w:r>
-        <w:tab/>
-        <w:t>int temp;</w:t>
-      </w:r>
-    </w:p>
-    <w:p>
-      <w:pPr>
-        <w:pStyle w:val="ListParagraph"/>
-      </w:pPr>
-      <w:r>
-        <w:tab/>
-        <w:t>do{</w:t>
-      </w:r>
-    </w:p>
-    <w:p>
-      <w:pPr>
-        <w:pStyle w:val="ListParagraph"/>
-      </w:pPr>
-      <w:r>
-        <w:tab/>
-      </w:r>
-      <w:r>
-        <w:tab/>
-        <w:t>while(arr[i]&lt;=pivot){</w:t>
-      </w:r>
-    </w:p>
-    <w:p>
-      <w:pPr>
-        <w:pStyle w:val="ListParagraph"/>
-      </w:pPr>
-      <w:r>
-        <w:tab/>
-      </w:r>
-      <w:r>
-        <w:tab/>
-      </w:r>
-      <w:r>
-        <w:tab/>
-        <w:t>i++;</w:t>
-      </w:r>
-    </w:p>
-    <w:p>
-      <w:pPr>
-        <w:pStyle w:val="ListParagraph"/>
-      </w:pPr>
-      <w:r>
-        <w:tab/>
-      </w:r>
+        <w:t>void merge(int arr[],int beg,intmid,int end){</w:t>
+      </w:r>
+    </w:p>
+    <w:p>
+      <w:pPr>
+        <w:pStyle w:val="ListParagraph"/>
+      </w:pPr>
+      <w:r>
+        <w:tab/>
+        <w:t>int l,r,i,temp[10];</w:t>
+      </w:r>
+    </w:p>
+    <w:p>
+      <w:pPr>
+        <w:pStyle w:val="ListParagraph"/>
+      </w:pPr>
+      <w:r>
+        <w:tab/>
+        <w:t>for(l=beg,r=mid+1,i=beg; l&lt;=mid &amp;&amp; r&lt;=end;i++){</w:t>
+      </w:r>
+    </w:p>
+    <w:p>
+      <w:pPr>
+        <w:pStyle w:val="ListParagraph"/>
+      </w:pPr>
+      <w:r>
+        <w:tab/>
+      </w:r>
+      <w:r>
+        <w:tab/>
+        <w:t>if(arr[l]&lt;=arr[r])</w:t>
+      </w:r>
+    </w:p>
+    <w:p>
+      <w:pPr>
+        <w:pStyle w:val="ListParagraph"/>
+      </w:pPr>
+      <w:r>
+        <w:tab/>
+      </w:r>
+      <w:r>
+        <w:tab/>
+      </w:r>
+      <w:r>
+        <w:tab/>
+        <w:t>temp[i]=arr[l++];</w:t>
+      </w:r>
+    </w:p>
+    <w:p>
+      <w:pPr>
+        <w:pStyle w:val="ListParagraph"/>
+      </w:pPr>
+      <w:r>
+        <w:tab/>
+      </w:r>
+      <w:r>
+        <w:tab/>
+        <w:t>else</w:t>
+      </w:r>
+    </w:p>
+    <w:p>
+      <w:pPr>
+        <w:pStyle w:val="ListParagraph"/>
+      </w:pPr>
+      <w:r>
+        <w:tab/>
+      </w:r>
+      <w:r>
+        <w:tab/>
+      </w:r>
+      <w:r>
+        <w:tab/>
+        <w:t>temp[i]=arr[r++];</w:t>
+      </w:r>
+    </w:p>
+    <w:p>
+      <w:pPr>
+        <w:pStyle w:val="ListParagraph"/>
+      </w:pPr>
       <w:r>
         <w:tab/>
         <w:t>}</w:t>
@@ -16224,471 +19378,6 @@
       </w:pPr>
       <w:r>
         <w:tab/>
-      </w:r>
-      <w:r>
-        <w:tab/>
-        <w:t>while(arr[j]&gt;pivot){</w:t>
-      </w:r>
-    </w:p>
-    <w:p>
-      <w:pPr>
-        <w:pStyle w:val="ListParagraph"/>
-      </w:pPr>
-      <w:r>
-        <w:tab/>
-      </w:r>
-      <w:r>
-        <w:tab/>
-      </w:r>
-      <w:r>
-        <w:tab/>
-        <w:t>j--;</w:t>
-      </w:r>
-    </w:p>
-    <w:p>
-      <w:pPr>
-        <w:pStyle w:val="ListParagraph"/>
-      </w:pPr>
-      <w:r>
-        <w:tab/>
-      </w:r>
-      <w:r>
-        <w:tab/>
-        <w:t>}</w:t>
-      </w:r>
-    </w:p>
-    <w:p>
-      <w:pPr>
-        <w:pStyle w:val="ListParagraph"/>
-      </w:pPr>
-      <w:r>
-        <w:lastRenderedPageBreak/>
-        <w:tab/>
-      </w:r>
-      <w:r>
-        <w:tab/>
-        <w:t>if(i&lt;j){</w:t>
-      </w:r>
-    </w:p>
-    <w:p>
-      <w:pPr>
-        <w:pStyle w:val="ListParagraph"/>
-      </w:pPr>
-      <w:r>
-        <w:tab/>
-      </w:r>
-      <w:r>
-        <w:tab/>
-        <w:t>temp=arr[i];</w:t>
-      </w:r>
-    </w:p>
-    <w:p>
-      <w:pPr>
-        <w:pStyle w:val="ListParagraph"/>
-      </w:pPr>
-      <w:r>
-        <w:tab/>
-      </w:r>
-      <w:r>
-        <w:tab/>
-        <w:t>arr[i]=arr[j];</w:t>
-      </w:r>
-    </w:p>
-    <w:p>
-      <w:pPr>
-        <w:pStyle w:val="ListParagraph"/>
-      </w:pPr>
-      <w:r>
-        <w:tab/>
-      </w:r>
-      <w:r>
-        <w:tab/>
-        <w:t>arr[j]=temp;</w:t>
-      </w:r>
-    </w:p>
-    <w:p>
-      <w:pPr>
-        <w:pStyle w:val="ListParagraph"/>
-      </w:pPr>
-      <w:r>
-        <w:tab/>
-      </w:r>
-      <w:r>
-        <w:tab/>
-        <w:t>}</w:t>
-      </w:r>
-    </w:p>
-    <w:p>
-      <w:pPr>
-        <w:pStyle w:val="ListParagraph"/>
-      </w:pPr>
-      <w:r>
-        <w:tab/>
-        <w:t>}while(i&lt;j);</w:t>
-      </w:r>
-    </w:p>
-    <w:p>
-      <w:pPr>
-        <w:pStyle w:val="ListParagraph"/>
-      </w:pPr>
-      <w:r>
-        <w:tab/>
-        <w:t>temp=arr[beg];</w:t>
-      </w:r>
-    </w:p>
-    <w:p>
-      <w:pPr>
-        <w:pStyle w:val="ListParagraph"/>
-      </w:pPr>
-      <w:r>
-        <w:tab/>
-        <w:t>arr[beg]=arr[j];</w:t>
-      </w:r>
-    </w:p>
-    <w:p>
-      <w:pPr>
-        <w:pStyle w:val="ListParagraph"/>
-      </w:pPr>
-      <w:r>
-        <w:tab/>
-        <w:t>arr[j]=temp;</w:t>
-      </w:r>
-    </w:p>
-    <w:p>
-      <w:pPr>
-        <w:pStyle w:val="ListParagraph"/>
-      </w:pPr>
-      <w:r>
-        <w:tab/>
-        <w:t>return j;</w:t>
-      </w:r>
-    </w:p>
-    <w:p>
-      <w:pPr>
-        <w:pStyle w:val="ListParagraph"/>
-      </w:pPr>
-      <w:r>
-        <w:t>}</w:t>
-      </w:r>
-    </w:p>
-    <w:p>
-      <w:pPr>
-        <w:pStyle w:val="ListParagraph"/>
-      </w:pPr>
-      <w:r>
-        <w:t>void quickSort(int arr[],int beg,int end){</w:t>
-      </w:r>
-    </w:p>
-    <w:p>
-      <w:pPr>
-        <w:pStyle w:val="ListParagraph"/>
-      </w:pPr>
-      <w:r>
-        <w:tab/>
-        <w:t>if(beg&lt;end){</w:t>
-      </w:r>
-    </w:p>
-    <w:p>
-      <w:pPr>
-        <w:pStyle w:val="ListParagraph"/>
-      </w:pPr>
-      <w:r>
-        <w:tab/>
-      </w:r>
-      <w:r>
-        <w:tab/>
-        <w:t>int p = partition(arr,beg,end);</w:t>
-      </w:r>
-    </w:p>
-    <w:p>
-      <w:pPr>
-        <w:pStyle w:val="ListParagraph"/>
-      </w:pPr>
-      <w:r>
-        <w:tab/>
-      </w:r>
-      <w:r>
-        <w:tab/>
-        <w:t>quickSort(arr,beg,p-1);</w:t>
-      </w:r>
-    </w:p>
-    <w:p>
-      <w:pPr>
-        <w:pStyle w:val="ListParagraph"/>
-      </w:pPr>
-      <w:r>
-        <w:tab/>
-      </w:r>
-      <w:r>
-        <w:tab/>
-        <w:t>quickSort(arr,p+1,end);</w:t>
-      </w:r>
-    </w:p>
-    <w:p>
-      <w:pPr>
-        <w:pStyle w:val="ListParagraph"/>
-      </w:pPr>
-      <w:r>
-        <w:tab/>
-        <w:t>}</w:t>
-      </w:r>
-    </w:p>
-    <w:p>
-      <w:pPr>
-        <w:pStyle w:val="ListParagraph"/>
-      </w:pPr>
-      <w:r>
-        <w:t>}</w:t>
-      </w:r>
-    </w:p>
-    <w:p>
-      <w:pPr>
-        <w:pStyle w:val="ListParagraph"/>
-      </w:pPr>
-      <w:r>
-        <w:t>void main(){</w:t>
-      </w:r>
-    </w:p>
-    <w:p>
-      <w:pPr>
-        <w:pStyle w:val="ListParagraph"/>
-      </w:pPr>
-      <w:r>
-        <w:tab/>
-        <w:t>int i,arr[10],n;</w:t>
-      </w:r>
-    </w:p>
-    <w:p>
-      <w:pPr>
-        <w:pStyle w:val="ListParagraph"/>
-      </w:pPr>
-      <w:r>
-        <w:tab/>
-        <w:t>clrscr();</w:t>
-      </w:r>
-    </w:p>
-    <w:p>
-      <w:pPr>
-        <w:pStyle w:val="ListParagraph"/>
-      </w:pPr>
-      <w:r>
-        <w:tab/>
-        <w:t>arr={</w:t>
-      </w:r>
-      <w:r>
-        <w:rPr>
-          <w:rFonts w:cs="TimesNewRomanPSMT"/>
-        </w:rPr>
-        <w:t>22,4,67,34,12,87,89,2656,9</w:t>
-      </w:r>
-      <w:r>
-        <w:t>};</w:t>
-      </w:r>
-    </w:p>
-    <w:p>
-      <w:pPr>
-        <w:pStyle w:val="ListParagraph"/>
-      </w:pPr>
-      <w:r>
-        <w:tab/>
-        <w:t>quickSort(arr,0,9);</w:t>
-      </w:r>
-    </w:p>
-    <w:p>
-      <w:pPr>
-        <w:pStyle w:val="ListParagraph"/>
-      </w:pPr>
-      <w:r>
-        <w:tab/>
-        <w:t>printf("Sorted array is: ");</w:t>
-      </w:r>
-    </w:p>
-    <w:p>
-      <w:pPr>
-        <w:pStyle w:val="ListParagraph"/>
-      </w:pPr>
-      <w:r>
-        <w:tab/>
-        <w:t>for(i=0;i&lt;10;i++){</w:t>
-      </w:r>
-    </w:p>
-    <w:p>
-      <w:pPr>
-        <w:pStyle w:val="ListParagraph"/>
-      </w:pPr>
-      <w:r>
-        <w:tab/>
-      </w:r>
-      <w:r>
-        <w:tab/>
-        <w:t>printf("%d ",arr[i]);</w:t>
-      </w:r>
-    </w:p>
-    <w:p>
-      <w:pPr>
-        <w:pStyle w:val="ListParagraph"/>
-      </w:pPr>
-      <w:r>
-        <w:tab/>
-        <w:t>}</w:t>
-      </w:r>
-    </w:p>
-    <w:p>
-      <w:pPr>
-        <w:pStyle w:val="ListParagraph"/>
-      </w:pPr>
-      <w:r>
-        <w:tab/>
-        <w:t>getch();</w:t>
-      </w:r>
-    </w:p>
-    <w:p>
-      <w:pPr>
-        <w:pStyle w:val="ListParagraph"/>
-      </w:pPr>
-      <w:r>
-        <w:t>}</w:t>
-      </w:r>
-    </w:p>
-    <w:p>
-      <w:pPr>
-        <w:autoSpaceDE w:val="0"/>
-        <w:autoSpaceDN w:val="0"/>
-        <w:adjustRightInd w:val="0"/>
-        <w:spacing w:after="0" w:line="240" w:lineRule="auto"/>
-        <w:ind w:left="720"/>
-        <w:rPr>
-          <w:rFonts w:cs="TimesNewRomanPSMT"/>
-        </w:rPr>
-      </w:pPr>
-    </w:p>
-    <w:p>
-      <w:pPr>
-        <w:autoSpaceDE w:val="0"/>
-        <w:autoSpaceDN w:val="0"/>
-        <w:adjustRightInd w:val="0"/>
-        <w:spacing w:after="0" w:line="240" w:lineRule="auto"/>
-        <w:ind w:left="720"/>
-        <w:rPr>
-          <w:rFonts w:cs="TimesNewRomanPSMT"/>
-        </w:rPr>
-      </w:pPr>
-      <w:r>
-        <w:rPr>
-          <w:rFonts w:cs="ArialMT"/>
-        </w:rPr>
-        <w:t xml:space="preserve">(d) </w:t>
-      </w:r>
-      <w:r>
-        <w:rPr>
-          <w:rFonts w:cs="TimesNewRomanPSMT"/>
-        </w:rPr>
-        <w:t>Merge sort</w:t>
-      </w:r>
-    </w:p>
-    <w:p>
-      <w:pPr>
-        <w:pStyle w:val="ListParagraph"/>
-      </w:pPr>
-      <w:r>
-        <w:t>#include &lt;stdio.h&gt;</w:t>
-      </w:r>
-    </w:p>
-    <w:p>
-      <w:pPr>
-        <w:pStyle w:val="ListParagraph"/>
-      </w:pPr>
-      <w:r>
-        <w:t>void merge(int arr[],int beg,intmid,int end){</w:t>
-      </w:r>
-    </w:p>
-    <w:p>
-      <w:pPr>
-        <w:pStyle w:val="ListParagraph"/>
-      </w:pPr>
-      <w:r>
-        <w:tab/>
-        <w:t>int l,r,i,temp[10];</w:t>
-      </w:r>
-    </w:p>
-    <w:p>
-      <w:pPr>
-        <w:pStyle w:val="ListParagraph"/>
-      </w:pPr>
-      <w:r>
-        <w:tab/>
-        <w:t>for(l=beg,r=mid+1,i=beg; l&lt;=mid &amp;&amp; r&lt;=end;i++){</w:t>
-      </w:r>
-    </w:p>
-    <w:p>
-      <w:pPr>
-        <w:pStyle w:val="ListParagraph"/>
-      </w:pPr>
-      <w:r>
-        <w:tab/>
-      </w:r>
-      <w:r>
-        <w:tab/>
-        <w:t>if(arr[l]&lt;=arr[r])</w:t>
-      </w:r>
-    </w:p>
-    <w:p>
-      <w:pPr>
-        <w:pStyle w:val="ListParagraph"/>
-      </w:pPr>
-      <w:r>
-        <w:tab/>
-      </w:r>
-      <w:r>
-        <w:tab/>
-      </w:r>
-      <w:r>
-        <w:tab/>
-        <w:t>temp[i]=arr[l++];</w:t>
-      </w:r>
-    </w:p>
-    <w:p>
-      <w:pPr>
-        <w:pStyle w:val="ListParagraph"/>
-      </w:pPr>
-      <w:r>
-        <w:tab/>
-      </w:r>
-      <w:r>
-        <w:tab/>
-        <w:t>else</w:t>
-      </w:r>
-    </w:p>
-    <w:p>
-      <w:pPr>
-        <w:pStyle w:val="ListParagraph"/>
-      </w:pPr>
-      <w:r>
-        <w:tab/>
-      </w:r>
-      <w:r>
-        <w:tab/>
-      </w:r>
-      <w:r>
-        <w:tab/>
-        <w:t>temp[i]=arr[r++];</w:t>
-      </w:r>
-    </w:p>
-    <w:p>
-      <w:pPr>
-        <w:pStyle w:val="ListParagraph"/>
-      </w:pPr>
-      <w:r>
-        <w:tab/>
-        <w:t>}</w:t>
-      </w:r>
-    </w:p>
-    <w:p>
-      <w:pPr>
-        <w:pStyle w:val="ListParagraph"/>
-      </w:pPr>
-      <w:r>
-        <w:tab/>
         <w:t>while(l&lt;=mid)</w:t>
       </w:r>
     </w:p>
@@ -16697,7 +19386,6 @@
         <w:pStyle w:val="ListParagraph"/>
       </w:pPr>
       <w:r>
-        <w:lastRenderedPageBreak/>
         <w:tab/>
       </w:r>
       <w:r>
@@ -16930,6 +19618,7 @@
         <w:pStyle w:val="ListParagraph"/>
       </w:pPr>
       <w:r>
+        <w:lastRenderedPageBreak/>
         <w:tab/>
         <w:t>for(i=0;i&lt;10;i++){</w:t>
       </w:r>
@@ -17132,50 +19821,362 @@
         <w:pStyle w:val="ListParagraph"/>
       </w:pPr>
       <w:r>
+        <w:tab/>
+      </w:r>
+      <w:r>
+        <w:tab/>
+      </w:r>
+      <w:r>
+        <w:tab/>
+        <w:t>high=mid-1;</w:t>
+      </w:r>
+    </w:p>
+    <w:p>
+      <w:pPr>
+        <w:pStyle w:val="ListParagraph"/>
+      </w:pPr>
+      <w:r>
+        <w:tab/>
+      </w:r>
+      <w:r>
+        <w:tab/>
+        <w:t>else</w:t>
+      </w:r>
+    </w:p>
+    <w:p>
+      <w:pPr>
+        <w:pStyle w:val="ListParagraph"/>
+      </w:pPr>
+      <w:r>
+        <w:tab/>
+      </w:r>
+      <w:r>
+        <w:tab/>
+      </w:r>
+      <w:r>
+        <w:tab/>
+        <w:t>low=mid+1;</w:t>
+      </w:r>
+    </w:p>
+    <w:p>
+      <w:pPr>
+        <w:pStyle w:val="ListParagraph"/>
+      </w:pPr>
+      <w:r>
+        <w:tab/>
+        <w:t>}</w:t>
+      </w:r>
+    </w:p>
+    <w:p>
+      <w:pPr>
+        <w:pStyle w:val="ListParagraph"/>
+      </w:pPr>
+      <w:r>
+        <w:tab/>
+        <w:t>printf("Not found!!!");</w:t>
+      </w:r>
+    </w:p>
+    <w:p>
+      <w:pPr>
+        <w:pStyle w:val="ListParagraph"/>
+      </w:pPr>
+      <w:r>
+        <w:t>}</w:t>
+      </w:r>
+    </w:p>
+    <w:p>
+      <w:pPr>
+        <w:pStyle w:val="ListParagraph"/>
+      </w:pPr>
+      <w:r>
+        <w:t>int main(){</w:t>
+      </w:r>
+    </w:p>
+    <w:p>
+      <w:pPr>
+        <w:pStyle w:val="ListParagraph"/>
+      </w:pPr>
+      <w:r>
+        <w:tab/>
+        <w:t>int arr[10];</w:t>
+      </w:r>
+    </w:p>
+    <w:p>
+      <w:pPr>
+        <w:pStyle w:val="ListParagraph"/>
+      </w:pPr>
+      <w:r>
+        <w:tab/>
+        <w:t>clrscr();</w:t>
+      </w:r>
+    </w:p>
+    <w:p>
+      <w:pPr>
+        <w:pStyle w:val="ListParagraph"/>
+      </w:pPr>
+      <w:r>
+        <w:tab/>
+        <w:t>printf("Enter array item only in sorted manner!!!\n");</w:t>
+      </w:r>
+    </w:p>
+    <w:p>
+      <w:pPr>
+        <w:pStyle w:val="ListParagraph"/>
+      </w:pPr>
+      <w:r>
+        <w:tab/>
+        <w:t>for(i=0;i&lt;10;i++){</w:t>
+      </w:r>
+    </w:p>
+    <w:p>
+      <w:pPr>
+        <w:pStyle w:val="ListParagraph"/>
+      </w:pPr>
+      <w:r>
+        <w:tab/>
+      </w:r>
+      <w:r>
+        <w:tab/>
+        <w:t>printf("Enter an item:\n");</w:t>
+      </w:r>
+    </w:p>
+    <w:p>
+      <w:pPr>
+        <w:pStyle w:val="ListParagraph"/>
+      </w:pPr>
+      <w:r>
+        <w:tab/>
+      </w:r>
+      <w:r>
+        <w:tab/>
+        <w:t>scanf("%d",&amp;arr[i]);</w:t>
+      </w:r>
+    </w:p>
+    <w:p>
+      <w:pPr>
+        <w:pStyle w:val="ListParagraph"/>
+      </w:pPr>
+      <w:r>
+        <w:tab/>
+        <w:t>}</w:t>
+      </w:r>
+    </w:p>
+    <w:p>
+      <w:pPr>
+        <w:pStyle w:val="ListParagraph"/>
+      </w:pPr>
+      <w:r>
+        <w:tab/>
+        <w:t>binarySearch(arr,0,9);</w:t>
+      </w:r>
+    </w:p>
+    <w:p>
+      <w:pPr>
+        <w:pStyle w:val="ListParagraph"/>
+      </w:pPr>
+      <w:r>
+        <w:tab/>
+        <w:t>getch();</w:t>
+      </w:r>
+    </w:p>
+    <w:p>
+      <w:pPr>
+        <w:pStyle w:val="ListParagraph"/>
+      </w:pPr>
+      <w:r>
+        <w:tab/>
+        <w:t>return 0;</w:t>
+      </w:r>
+    </w:p>
+    <w:p>
+      <w:pPr>
+        <w:autoSpaceDE w:val="0"/>
+        <w:autoSpaceDN w:val="0"/>
+        <w:adjustRightInd w:val="0"/>
+        <w:spacing w:after="0" w:line="240" w:lineRule="auto"/>
+        <w:ind w:firstLine="720"/>
+      </w:pPr>
+      <w:r>
+        <w:t>}</w:t>
+      </w:r>
+    </w:p>
+    <w:p>
+      <w:pPr>
+        <w:autoSpaceDE w:val="0"/>
+        <w:autoSpaceDN w:val="0"/>
+        <w:adjustRightInd w:val="0"/>
+        <w:spacing w:after="0" w:line="240" w:lineRule="auto"/>
+        <w:ind w:firstLine="720"/>
+      </w:pPr>
+    </w:p>
+    <w:p>
+      <w:pPr>
+        <w:autoSpaceDE w:val="0"/>
+        <w:autoSpaceDN w:val="0"/>
+        <w:adjustRightInd w:val="0"/>
+        <w:spacing w:after="0" w:line="240" w:lineRule="auto"/>
+        <w:ind w:firstLine="720"/>
+      </w:pPr>
+    </w:p>
+    <w:p>
+      <w:pPr>
+        <w:autoSpaceDE w:val="0"/>
+        <w:autoSpaceDN w:val="0"/>
+        <w:adjustRightInd w:val="0"/>
+        <w:spacing w:after="0" w:line="240" w:lineRule="auto"/>
+        <w:ind w:firstLine="720"/>
+        <w:rPr>
+          <w:rFonts w:cs="TimesNewRomanPSMT"/>
+        </w:rPr>
+      </w:pPr>
+    </w:p>
+    <w:p>
+      <w:pPr>
+        <w:pStyle w:val="MyHeading"/>
+      </w:pPr>
+      <w:bookmarkStart w:id="13" w:name="_Toc151896566"/>
+      <w:r>
         <w:lastRenderedPageBreak/>
-        <w:tab/>
-      </w:r>
-      <w:r>
-        <w:tab/>
-      </w:r>
-      <w:r>
-        <w:tab/>
-        <w:t>high=mid-1;</w:t>
-      </w:r>
-    </w:p>
-    <w:p>
-      <w:pPr>
-        <w:pStyle w:val="ListParagraph"/>
-      </w:pPr>
-      <w:r>
-        <w:tab/>
-      </w:r>
-      <w:r>
-        <w:tab/>
-        <w:t>else</w:t>
-      </w:r>
-    </w:p>
-    <w:p>
-      <w:pPr>
-        <w:pStyle w:val="ListParagraph"/>
-      </w:pPr>
-      <w:r>
-        <w:tab/>
-      </w:r>
-      <w:r>
-        <w:tab/>
-      </w:r>
-      <w:r>
-        <w:tab/>
-        <w:t>low=mid+1;</w:t>
-      </w:r>
-    </w:p>
-    <w:p>
-      <w:pPr>
-        <w:pStyle w:val="ListParagraph"/>
-      </w:pPr>
-      <w:r>
-        <w:tab/>
+        <w:t>15. Write a C program to implement DFS traversal using Adjacency</w:t>
+      </w:r>
+      <w:r>
+        <w:t xml:space="preserve"> </w:t>
+      </w:r>
+      <w:r>
+        <w:t>Matrix in a Graph.</w:t>
+      </w:r>
+      <w:bookmarkEnd w:id="13"/>
+    </w:p>
+    <w:p>
+      <w:pPr>
+        <w:pStyle w:val="ListParagraph"/>
+      </w:pPr>
+    </w:p>
+    <w:p>
+      <w:pPr>
+        <w:pStyle w:val="ListParagraph"/>
+      </w:pPr>
+      <w:r>
+        <w:t>#include &lt;stdio.h&gt;</w:t>
+      </w:r>
+    </w:p>
+    <w:p>
+      <w:pPr>
+        <w:pStyle w:val="ListParagraph"/>
+      </w:pPr>
+      <w:r>
+        <w:t>#include &lt;stdlib.h&gt;</w:t>
+      </w:r>
+    </w:p>
+    <w:p>
+      <w:pPr>
+        <w:pStyle w:val="ListParagraph"/>
+      </w:pPr>
+    </w:p>
+    <w:p>
+      <w:pPr>
+        <w:pStyle w:val="ListParagraph"/>
+      </w:pPr>
+      <w:r>
+        <w:t>#define MAX 100</w:t>
+      </w:r>
+    </w:p>
+    <w:p>
+      <w:pPr>
+        <w:pStyle w:val="ListParagraph"/>
+      </w:pPr>
+    </w:p>
+    <w:p>
+      <w:pPr>
+        <w:pStyle w:val="ListParagraph"/>
+      </w:pPr>
+      <w:r>
+        <w:t>// Function to perform Depth-First Search (DFS) traversal</w:t>
+      </w:r>
+    </w:p>
+    <w:p>
+      <w:pPr>
+        <w:pStyle w:val="ListParagraph"/>
+      </w:pPr>
+      <w:r>
+        <w:t>void dfs(int matrix[MAX][MAX], int visited[MAX], int n, int current) {</w:t>
+      </w:r>
+    </w:p>
+    <w:p>
+      <w:pPr>
+        <w:pStyle w:val="ListParagraph"/>
+      </w:pPr>
+      <w:r>
+        <w:t xml:space="preserve">    int i;</w:t>
+      </w:r>
+    </w:p>
+    <w:p>
+      <w:pPr>
+        <w:pStyle w:val="ListParagraph"/>
+      </w:pPr>
+      <w:r>
+        <w:tab/>
+        <w:t>printf("%d ", current);</w:t>
+      </w:r>
+    </w:p>
+    <w:p>
+      <w:pPr>
+        <w:pStyle w:val="ListParagraph"/>
+      </w:pPr>
+      <w:r>
+        <w:t xml:space="preserve">    visited[current] = 1;</w:t>
+      </w:r>
+    </w:p>
+    <w:p>
+      <w:pPr>
+        <w:pStyle w:val="ListParagraph"/>
+      </w:pPr>
+    </w:p>
+    <w:p>
+      <w:pPr>
+        <w:pStyle w:val="ListParagraph"/>
+      </w:pPr>
+      <w:r>
+        <w:t xml:space="preserve">    for (i = 0; i &lt; n; i++) {</w:t>
+      </w:r>
+    </w:p>
+    <w:p>
+      <w:pPr>
+        <w:pStyle w:val="ListParagraph"/>
+      </w:pPr>
+      <w:r>
+        <w:t xml:space="preserve">        if (matrix[current][i] == 1 &amp;&amp; !visited[i]) {</w:t>
+      </w:r>
+    </w:p>
+    <w:p>
+      <w:pPr>
+        <w:pStyle w:val="ListParagraph"/>
+      </w:pPr>
+      <w:r>
+        <w:t xml:space="preserve">            dfs(matrix, visited, n, i);</w:t>
+      </w:r>
+    </w:p>
+    <w:p>
+      <w:pPr>
+        <w:pStyle w:val="ListParagraph"/>
+      </w:pPr>
+      <w:r>
+        <w:t xml:space="preserve">        }</w:t>
+      </w:r>
+    </w:p>
+    <w:p>
+      <w:pPr>
+        <w:pStyle w:val="ListParagraph"/>
+      </w:pPr>
+      <w:r>
+        <w:t xml:space="preserve">    }</w:t>
+      </w:r>
+    </w:p>
+    <w:p>
+      <w:pPr>
+        <w:pStyle w:val="ListParagraph"/>
+      </w:pPr>
+      <w:r>
         <w:t>}</w:t>
       </w:r>
     </w:p>
@@ -17183,9 +20184,70 @@
       <w:pPr>
         <w:pStyle w:val="ListParagraph"/>
       </w:pPr>
-      <w:r>
-        <w:tab/>
-        <w:t>printf("Not found!!!");</w:t>
+    </w:p>
+    <w:p>
+      <w:pPr>
+        <w:pStyle w:val="ListParagraph"/>
+      </w:pPr>
+      <w:r>
+        <w:t>// Function to initialize the adjacency matrix</w:t>
+      </w:r>
+    </w:p>
+    <w:p>
+      <w:pPr>
+        <w:pStyle w:val="ListParagraph"/>
+      </w:pPr>
+      <w:r>
+        <w:t>void initializeMatrix(int matrix[MAX][MAX], int n) {</w:t>
+      </w:r>
+    </w:p>
+    <w:p>
+      <w:pPr>
+        <w:pStyle w:val="ListParagraph"/>
+      </w:pPr>
+      <w:r>
+        <w:t xml:space="preserve">    int i,j;</w:t>
+      </w:r>
+    </w:p>
+    <w:p>
+      <w:pPr>
+        <w:pStyle w:val="ListParagraph"/>
+      </w:pPr>
+      <w:r>
+        <w:tab/>
+        <w:t>for (i = 0; i &lt; n; i++) {</w:t>
+      </w:r>
+    </w:p>
+    <w:p>
+      <w:pPr>
+        <w:pStyle w:val="ListParagraph"/>
+      </w:pPr>
+      <w:r>
+        <w:t xml:space="preserve">        for (j = 0; j &lt; n; j++) {</w:t>
+      </w:r>
+    </w:p>
+    <w:p>
+      <w:pPr>
+        <w:pStyle w:val="ListParagraph"/>
+      </w:pPr>
+      <w:r>
+        <w:t xml:space="preserve">            matrix[i][j] = 0;</w:t>
+      </w:r>
+    </w:p>
+    <w:p>
+      <w:pPr>
+        <w:pStyle w:val="ListParagraph"/>
+      </w:pPr>
+      <w:r>
+        <w:t xml:space="preserve">        }</w:t>
+      </w:r>
+    </w:p>
+    <w:p>
+      <w:pPr>
+        <w:pStyle w:val="ListParagraph"/>
+      </w:pPr>
+      <w:r>
+        <w:t xml:space="preserve">    }</w:t>
       </w:r>
     </w:p>
     <w:p>
@@ -17200,136 +20262,205 @@
       <w:pPr>
         <w:pStyle w:val="ListParagraph"/>
       </w:pPr>
-      <w:r>
-        <w:t>int main(){</w:t>
-      </w:r>
-    </w:p>
-    <w:p>
-      <w:pPr>
-        <w:pStyle w:val="ListParagraph"/>
-      </w:pPr>
-      <w:r>
-        <w:tab/>
-        <w:t>int arr[10];</w:t>
-      </w:r>
-    </w:p>
-    <w:p>
-      <w:pPr>
-        <w:pStyle w:val="ListParagraph"/>
-      </w:pPr>
-      <w:r>
-        <w:tab/>
-        <w:t>clrscr();</w:t>
-      </w:r>
-    </w:p>
-    <w:p>
-      <w:pPr>
-        <w:pStyle w:val="ListParagraph"/>
-      </w:pPr>
-      <w:r>
-        <w:tab/>
-        <w:t>printf("Enter array item only in sorted manner!!!\n");</w:t>
-      </w:r>
-    </w:p>
-    <w:p>
-      <w:pPr>
-        <w:pStyle w:val="ListParagraph"/>
-      </w:pPr>
-      <w:r>
-        <w:tab/>
-        <w:t>for(i=0;i&lt;10;i++){</w:t>
-      </w:r>
-    </w:p>
-    <w:p>
-      <w:pPr>
-        <w:pStyle w:val="ListParagraph"/>
-      </w:pPr>
-      <w:r>
-        <w:tab/>
-      </w:r>
-      <w:r>
-        <w:tab/>
-        <w:t>printf("Enter an item:\n");</w:t>
-      </w:r>
-    </w:p>
-    <w:p>
-      <w:pPr>
-        <w:pStyle w:val="ListParagraph"/>
-      </w:pPr>
-      <w:r>
-        <w:tab/>
-      </w:r>
-      <w:r>
-        <w:tab/>
-        <w:t>scanf("%d",&amp;arr[i]);</w:t>
-      </w:r>
-    </w:p>
-    <w:p>
-      <w:pPr>
-        <w:pStyle w:val="ListParagraph"/>
-      </w:pPr>
-      <w:r>
-        <w:tab/>
+    </w:p>
+    <w:p>
+      <w:pPr>
+        <w:pStyle w:val="ListParagraph"/>
+      </w:pPr>
+      <w:r>
+        <w:t>// Driver program</w:t>
+      </w:r>
+    </w:p>
+    <w:p>
+      <w:pPr>
+        <w:pStyle w:val="ListParagraph"/>
+      </w:pPr>
+      <w:r>
+        <w:t>int main() {</w:t>
+      </w:r>
+    </w:p>
+    <w:p>
+      <w:pPr>
+        <w:pStyle w:val="ListParagraph"/>
+      </w:pPr>
+      <w:r>
+        <w:t xml:space="preserve">    int matrix[MAX][MAX], visited[MAX], n, i, j;</w:t>
+      </w:r>
+    </w:p>
+    <w:p>
+      <w:pPr>
+        <w:pStyle w:val="ListParagraph"/>
+      </w:pPr>
+    </w:p>
+    <w:p>
+      <w:pPr>
+        <w:pStyle w:val="ListParagraph"/>
+      </w:pPr>
+      <w:r>
+        <w:t xml:space="preserve">    printf("Enter the number of vertices: ");</w:t>
+      </w:r>
+    </w:p>
+    <w:p>
+      <w:pPr>
+        <w:pStyle w:val="ListParagraph"/>
+      </w:pPr>
+      <w:r>
+        <w:t xml:space="preserve">    scanf("%d", &amp;n);</w:t>
+      </w:r>
+    </w:p>
+    <w:p>
+      <w:pPr>
+        <w:pStyle w:val="ListParagraph"/>
+      </w:pPr>
+    </w:p>
+    <w:p>
+      <w:pPr>
+        <w:pStyle w:val="ListParagraph"/>
+      </w:pPr>
+      <w:r>
+        <w:t xml:space="preserve">    initializeMatrix(matrix, n);</w:t>
+      </w:r>
+    </w:p>
+    <w:p>
+      <w:pPr>
+        <w:pStyle w:val="ListParagraph"/>
+      </w:pPr>
+    </w:p>
+    <w:p>
+      <w:pPr>
+        <w:pStyle w:val="ListParagraph"/>
+      </w:pPr>
+      <w:r>
+        <w:t xml:space="preserve">    printf("Enter the adjacency matrix:\n");</w:t>
+      </w:r>
+    </w:p>
+    <w:p>
+      <w:pPr>
+        <w:pStyle w:val="ListParagraph"/>
+      </w:pPr>
+      <w:r>
+        <w:t xml:space="preserve">    for (i = 0; i &lt; n; i++) {</w:t>
+      </w:r>
+    </w:p>
+    <w:p>
+      <w:pPr>
+        <w:pStyle w:val="ListParagraph"/>
+      </w:pPr>
+      <w:r>
+        <w:t xml:space="preserve">        for (j = 0; j &lt; n; j++) {</w:t>
+      </w:r>
+    </w:p>
+    <w:p>
+      <w:pPr>
+        <w:pStyle w:val="ListParagraph"/>
+      </w:pPr>
+      <w:r>
+        <w:lastRenderedPageBreak/>
+        <w:t xml:space="preserve">            scanf("%d", &amp;matrix[i][j]);</w:t>
+      </w:r>
+    </w:p>
+    <w:p>
+      <w:pPr>
+        <w:pStyle w:val="ListParagraph"/>
+      </w:pPr>
+      <w:r>
+        <w:t xml:space="preserve">        }</w:t>
+      </w:r>
+    </w:p>
+    <w:p>
+      <w:pPr>
+        <w:pStyle w:val="ListParagraph"/>
+      </w:pPr>
+      <w:r>
+        <w:t xml:space="preserve">    }</w:t>
+      </w:r>
+    </w:p>
+    <w:p>
+      <w:pPr>
+        <w:pStyle w:val="ListParagraph"/>
+      </w:pPr>
+    </w:p>
+    <w:p>
+      <w:pPr>
+        <w:pStyle w:val="ListParagraph"/>
+      </w:pPr>
+      <w:r>
+        <w:t xml:space="preserve">    // Initializing visited array</w:t>
+      </w:r>
+    </w:p>
+    <w:p>
+      <w:pPr>
+        <w:pStyle w:val="ListParagraph"/>
+      </w:pPr>
+      <w:r>
+        <w:t xml:space="preserve">    for (i = 0; i &lt; n; i++) {</w:t>
+      </w:r>
+    </w:p>
+    <w:p>
+      <w:pPr>
+        <w:pStyle w:val="ListParagraph"/>
+      </w:pPr>
+      <w:r>
+        <w:t xml:space="preserve">        visited[i] = 0;</w:t>
+      </w:r>
+    </w:p>
+    <w:p>
+      <w:pPr>
+        <w:pStyle w:val="ListParagraph"/>
+      </w:pPr>
+      <w:r>
+        <w:t xml:space="preserve">    }</w:t>
+      </w:r>
+    </w:p>
+    <w:p>
+      <w:pPr>
+        <w:pStyle w:val="ListParagraph"/>
+      </w:pPr>
+    </w:p>
+    <w:p>
+      <w:pPr>
+        <w:pStyle w:val="ListParagraph"/>
+      </w:pPr>
+      <w:r>
+        <w:t xml:space="preserve">    printf("DFS Traversal starting from vertex 0: ");</w:t>
+      </w:r>
+    </w:p>
+    <w:p>
+      <w:pPr>
+        <w:pStyle w:val="ListParagraph"/>
+      </w:pPr>
+      <w:r>
+        <w:t xml:space="preserve">    dfs(matrix, visited, n, 0);</w:t>
+      </w:r>
+    </w:p>
+    <w:p>
+      <w:pPr>
+        <w:pStyle w:val="ListParagraph"/>
+      </w:pPr>
+      <w:r>
+        <w:t xml:space="preserve">    printf("\n");</w:t>
+      </w:r>
+    </w:p>
+    <w:p>
+      <w:pPr>
+        <w:pStyle w:val="ListParagraph"/>
+      </w:pPr>
+    </w:p>
+    <w:p>
+      <w:pPr>
+        <w:pStyle w:val="ListParagraph"/>
+      </w:pPr>
+      <w:r>
+        <w:t xml:space="preserve">    return 0;</w:t>
+      </w:r>
+    </w:p>
+    <w:p>
+      <w:pPr>
+        <w:pStyle w:val="ListParagraph"/>
+      </w:pPr>
+      <w:r>
         <w:t>}</w:t>
       </w:r>
-    </w:p>
-    <w:p>
-      <w:pPr>
-        <w:pStyle w:val="ListParagraph"/>
-      </w:pPr>
-      <w:r>
-        <w:tab/>
-        <w:t>binarySearch(arr,0,9);</w:t>
-      </w:r>
-    </w:p>
-    <w:p>
-      <w:pPr>
-        <w:pStyle w:val="ListParagraph"/>
-      </w:pPr>
-      <w:r>
-        <w:tab/>
-        <w:t>getch();</w:t>
-      </w:r>
-    </w:p>
-    <w:p>
-      <w:pPr>
-        <w:pStyle w:val="ListParagraph"/>
-      </w:pPr>
-      <w:r>
-        <w:tab/>
-        <w:t>return 0;</w:t>
-      </w:r>
-    </w:p>
-    <w:p>
-      <w:pPr>
-        <w:autoSpaceDE w:val="0"/>
-        <w:autoSpaceDN w:val="0"/>
-        <w:adjustRightInd w:val="0"/>
-        <w:spacing w:after="0" w:line="240" w:lineRule="auto"/>
-        <w:ind w:firstLine="720"/>
-        <w:rPr>
-          <w:rFonts w:cs="TimesNewRomanPSMT"/>
-        </w:rPr>
-      </w:pPr>
-      <w:r>
-        <w:t>}</w:t>
-      </w:r>
-    </w:p>
-    <w:p>
-      <w:pPr>
-        <w:pStyle w:val="MyHeading"/>
-      </w:pPr>
-      <w:bookmarkStart w:id="13" w:name="_Toc150633505"/>
-      <w:r>
-        <w:t>15. Write a C program to implement DFS traversal using Adjacency</w:t>
-      </w:r>
-      <w:r>
-        <w:t xml:space="preserve"> </w:t>
-      </w:r>
-      <w:r>
-        <w:t>Matrix in a Graph.</w:t>
-      </w:r>
-      <w:bookmarkEnd w:id="13"/>
     </w:p>
     <w:sectPr>
       <w:footerReference w:type="default" r:id="rId9"/>
@@ -17440,7 +20571,7 @@
               <w:b/>
               <w:noProof/>
             </w:rPr>
-            <w:t>2</w:t>
+            <w:t>1</w:t>
           </w:r>
           <w:r>
             <w:rPr>
